--- a/data/docx/band_001/A124.docx
+++ b/data/docx/band_001/A124.docx
@@ -1,6 +1,6 @@
 
 <file path=word/document.xml><?xml version="1.0" encoding="utf-8"?>
-<w:document xmlns:wpc="http://schemas.microsoft.com/office/word/2010/wordprocessingCanvas" xmlns:cx="http://schemas.microsoft.com/office/drawing/2014/chartex" xmlns:cx1="http://schemas.microsoft.com/office/drawing/2015/9/8/chartex" xmlns:cx2="http://schemas.microsoft.com/office/drawing/2015/10/21/chartex" xmlns:cx3="http://schemas.microsoft.com/office/drawing/2016/5/9/chartex" xmlns:cx4="http://schemas.microsoft.com/office/drawing/2016/5/10/chartex" xmlns:cx5="http://schemas.microsoft.com/office/drawing/2016/5/11/chartex" xmlns:cx6="http://schemas.microsoft.com/office/drawing/2016/5/12/chartex" xmlns:cx7="http://schemas.microsoft.com/office/drawing/2016/5/13/chartex" xmlns:cx8="http://schemas.microsoft.com/office/drawing/2016/5/14/chartex" xmlns:mc="http://schemas.openxmlformats.org/markup-compatibility/2006" xmlns:aink="http://schemas.microsoft.com/office/drawing/2016/ink" xmlns:am3d="http://schemas.microsoft.com/office/drawing/2017/model3d" xmlns:o="urn:schemas-microsoft-com:office:office" xmlns:oel="http://schemas.microsoft.com/office/2019/extlst" xmlns:r="http://schemas.openxmlformats.org/officeDocument/2006/relationships" xmlns:m="http://schemas.openxmlformats.org/officeDocument/2006/math" xmlns:v="urn:schemas-microsoft-com:vml" xmlns:wp14="http://schemas.microsoft.com/office/word/2010/wordprocessingDrawing" xmlns:wp="http://schemas.openxmlformats.org/drawingml/2006/wordprocessingDrawing" xmlns:w10="urn:schemas-microsoft-com:office:word" xmlns:w="http://schemas.openxmlformats.org/wordprocessingml/2006/main" xmlns:w14="http://schemas.microsoft.com/office/word/2010/wordml" xmlns:w15="http://schemas.microsoft.com/office/word/2012/wordml" xmlns:w16cex="http://schemas.microsoft.com/office/word/2018/wordml/cex" xmlns:w16cid="http://schemas.microsoft.com/office/word/2016/wordml/cid" xmlns:w16="http://schemas.microsoft.com/office/word/2018/wordml" xmlns:w16sdtdh="http://schemas.microsoft.com/office/word/2020/wordml/sdtdatahash" xmlns:w16se="http://schemas.microsoft.com/office/word/2015/wordml/symex" xmlns:wpg="http://schemas.microsoft.com/office/word/2010/wordprocessingGroup" xmlns:wpi="http://schemas.microsoft.com/office/word/2010/wordprocessingInk" xmlns:wne="http://schemas.microsoft.com/office/word/2006/wordml" xmlns:wps="http://schemas.microsoft.com/office/word/2010/wordprocessingShape" mc:Ignorable="w14 w15 w16se w16cid w16 w16cex w16sdtdh wp14">
+<w:document xmlns:wpc="http://schemas.microsoft.com/office/word/2010/wordprocessingCanvas" xmlns:mc="http://schemas.openxmlformats.org/markup-compatibility/2006" xmlns:o="urn:schemas-microsoft-com:office:office" xmlns:r="http://schemas.openxmlformats.org/officeDocument/2006/relationships" xmlns:m="http://schemas.openxmlformats.org/officeDocument/2006/math" xmlns:v="urn:schemas-microsoft-com:vml" xmlns:wp14="http://schemas.microsoft.com/office/word/2010/wordprocessingDrawing" xmlns:wp="http://schemas.openxmlformats.org/drawingml/2006/wordprocessingDrawing" xmlns:w10="urn:schemas-microsoft-com:office:word" xmlns:w="http://schemas.openxmlformats.org/wordprocessingml/2006/main" xmlns:w14="http://schemas.microsoft.com/office/word/2010/wordml" xmlns:wpg="http://schemas.microsoft.com/office/word/2010/wordprocessingGroup" xmlns:wpi="http://schemas.microsoft.com/office/word/2010/wordprocessingInk" xmlns:wne="http://schemas.microsoft.com/office/word/2006/wordml" xmlns:wps="http://schemas.microsoft.com/office/word/2010/wordprocessingShape" mc:Ignorable="w14 wp14">
   <w:body>
     <w:p>
       <w:pPr>
@@ -83,8 +83,19 @@
                 <w:sz w:val="24"/>
                 <w:szCs w:val="24"/>
               </w:rPr>
-              <w:t>Ferdinand an Karl.</w:t>
+              <w:t>Ferdinand an Karl</w:t>
             </w:r>
+            <w:r>
+              <w:rPr>
+                <w:rFonts w:ascii="Times New Roman" w:hAnsi="Times New Roman" w:cs="Times New Roman"/>
+                <w:i/>
+                <w:sz w:val="24"/>
+                <w:szCs w:val="24"/>
+              </w:rPr>
+              <w:t xml:space="preserve"> </w:t>
+            </w:r>
+            <w:bookmarkStart w:id="0" w:name="_GoBack"/>
+            <w:bookmarkEnd w:id="0"/>
           </w:p>
         </w:tc>
         <w:tc>
@@ -162,7 +173,15 @@
       </w:r>
       <w:proofErr w:type="spellEnd"/>
       <w:r>
-        <w:t xml:space="preserve"> so schnell als möglich mit günstigem Entscheide abzufertigen. 5. Meneses. 6. Empfiehlt, die moskowitischen Gesandten gut aufzunehmen, besonders zur Verhinderung der französisch-polnischen Heirat. 7. </w:t>
+        <w:t xml:space="preserve"> so schnell als möglich mit günstigem Entscheide abzufertigen. 5. </w:t>
+      </w:r>
+      <w:proofErr w:type="spellStart"/>
+      <w:r>
+        <w:t>Meneses</w:t>
+      </w:r>
+      <w:proofErr w:type="spellEnd"/>
+      <w:r>
+        <w:t xml:space="preserve">. 6. Empfiehlt, die moskowitischen Gesandten gut aufzunehmen, besonders zur Verhinderung der französisch-polnischen Heirat. 7. </w:t>
       </w:r>
       <w:proofErr w:type="spellStart"/>
       <w:r>
@@ -228,7 +247,15 @@
       </w:r>
       <w:proofErr w:type="spellEnd"/>
       <w:r>
-        <w:t xml:space="preserve">. 6. Recommends offering the Muscovite delegates a warm welcome, particularly so as to prevent the French-Polish marriage alliance. 7. Margrave Philipp of Baden has accepted the stadtholder position in the empire. 8. Information regarding </w:t>
+        <w:t xml:space="preserve">. 6. Recommends offering the Muscovite </w:t>
+      </w:r>
+      <w:proofErr w:type="gramStart"/>
+      <w:r>
+        <w:t>delegates</w:t>
+      </w:r>
+      <w:proofErr w:type="gramEnd"/>
+      <w:r>
+        <w:t xml:space="preserve"> a warm welcome, particularly so as to prevent the French-Polish marriage alliance. 7. Margrave Philipp of Baden has accepted the stadtholder position in the empire. 8. Information regarding </w:t>
       </w:r>
       <w:proofErr w:type="spellStart"/>
       <w:r>
@@ -335,46 +362,40 @@
         </w:rPr>
         <w:t xml:space="preserve"> </w:t>
       </w:r>
-      <w:proofErr w:type="spellStart"/>
-      <w:r>
-        <w:t>Rückwärts</w:t>
-      </w:r>
-      <w:proofErr w:type="spellEnd"/>
-      <w:r>
+      <w:r>
+        <w:rPr>
+          <w:lang w:val="de-AT"/>
+        </w:rPr>
+        <w:t xml:space="preserve">Rückwärts Adresse: </w:t>
+      </w:r>
+      <w:r>
+        <w:rPr>
+          <w:i w:val="0"/>
+          <w:lang w:val="de-AT"/>
+        </w:rPr>
+        <w:t xml:space="preserve">A </w:t>
+      </w:r>
+      <w:proofErr w:type="spellStart"/>
+      <w:r>
+        <w:rPr>
+          <w:i w:val="0"/>
+          <w:lang w:val="de-AT"/>
+        </w:rPr>
+        <w:t>l’empereur</w:t>
+      </w:r>
+      <w:proofErr w:type="spellEnd"/>
+      <w:r>
+        <w:rPr>
+          <w:i w:val="0"/>
+          <w:lang w:val="de-AT"/>
+        </w:rPr>
         <w:t xml:space="preserve"> </w:t>
       </w:r>
       <w:proofErr w:type="spellStart"/>
       <w:r>
-        <w:t>Adresse</w:t>
-      </w:r>
-      <w:proofErr w:type="spellEnd"/>
-      <w:r>
-        <w:t xml:space="preserve">: </w:t>
-      </w:r>
-      <w:r>
-        <w:rPr>
-          <w:i w:val="0"/>
-        </w:rPr>
-        <w:t xml:space="preserve">A </w:t>
-      </w:r>
-      <w:proofErr w:type="spellStart"/>
-      <w:r>
-        <w:rPr>
-          <w:i w:val="0"/>
-        </w:rPr>
-        <w:t>l’empereur</w:t>
-      </w:r>
-      <w:proofErr w:type="spellEnd"/>
-      <w:r>
-        <w:rPr>
-          <w:i w:val="0"/>
-        </w:rPr>
-        <w:t xml:space="preserve"> </w:t>
-      </w:r>
-      <w:proofErr w:type="spellStart"/>
-      <w:r>
-        <w:rPr>
-          <w:i w:val="0"/>
+        <w:rPr>
+          <w:i w:val="0"/>
+          <w:lang w:val="de-AT"/>
         </w:rPr>
         <w:t>mons</w:t>
       </w:r>
@@ -382,15 +403,16 @@
         <w:rPr>
           <w:i w:val="0"/>
           <w:vertAlign w:val="superscript"/>
+          <w:lang w:val="de-AT"/>
         </w:rPr>
         <w:t>r</w:t>
       </w:r>
       <w:proofErr w:type="spellEnd"/>
       <w:r>
-        <w:t>.</w:t>
-      </w:r>
-      <w:r>
-        <w:t xml:space="preserve"> </w:t>
+        <w:rPr>
+          <w:lang w:val="de-AT"/>
+        </w:rPr>
+        <w:t xml:space="preserve">. </w:t>
       </w:r>
     </w:p>
     <w:p>
@@ -684,7 +706,7 @@
         </w:rPr>
         <w:t xml:space="preserve"> de </w:t>
       </w:r>
-      <w:commentRangeStart w:id="0"/>
+      <w:commentRangeStart w:id="1"/>
       <w:r>
         <w:rPr>
           <w:rFonts w:ascii="Times New Roman" w:hAnsi="Times New Roman" w:cs="Times New Roman"/>
@@ -724,13 +746,13 @@
         </w:rPr>
         <w:t>Capua</w:t>
       </w:r>
-      <w:commentRangeEnd w:id="0"/>
+      <w:commentRangeEnd w:id="1"/>
       <w:proofErr w:type="spellEnd"/>
       <w:r>
         <w:rPr>
           <w:rStyle w:val="Kommentarzeichen"/>
         </w:rPr>
-        <w:commentReference w:id="0"/>
+        <w:commentReference w:id="1"/>
       </w:r>
       <w:r>
         <w:rPr>
@@ -892,6 +914,7 @@
         <w:t xml:space="preserve">. </w:t>
       </w:r>
       <w:proofErr w:type="spellStart"/>
+      <w:proofErr w:type="gramStart"/>
       <w:r>
         <w:rPr>
           <w:rFonts w:ascii="Times New Roman" w:hAnsi="Times New Roman" w:cs="Times New Roman"/>
@@ -902,6 +925,7 @@
         <w:t>archevesque</w:t>
       </w:r>
       <w:proofErr w:type="spellEnd"/>
+      <w:proofErr w:type="gramEnd"/>
       <w:r>
         <w:rPr>
           <w:rFonts w:ascii="Times New Roman" w:hAnsi="Times New Roman" w:cs="Times New Roman"/>
@@ -931,7 +955,7 @@
         </w:rPr>
         <w:t xml:space="preserve"> </w:t>
       </w:r>
-      <w:commentRangeStart w:id="1"/>
+      <w:commentRangeStart w:id="2"/>
       <w:r>
         <w:rPr>
           <w:rFonts w:ascii="Times New Roman" w:hAnsi="Times New Roman" w:cs="Times New Roman"/>
@@ -951,13 +975,13 @@
         </w:rPr>
         <w:t>pere</w:t>
       </w:r>
-      <w:commentRangeEnd w:id="1"/>
+      <w:commentRangeEnd w:id="2"/>
       <w:proofErr w:type="spellEnd"/>
       <w:r>
         <w:rPr>
           <w:rStyle w:val="Kommentarzeichen"/>
         </w:rPr>
-        <w:commentReference w:id="1"/>
+        <w:commentReference w:id="2"/>
       </w:r>
       <w:r>
         <w:rPr>
@@ -968,7 +992,7 @@
         </w:rPr>
         <w:t xml:space="preserve"> se accorda avec </w:t>
       </w:r>
-      <w:commentRangeStart w:id="2"/>
+      <w:commentRangeStart w:id="3"/>
       <w:proofErr w:type="spellStart"/>
       <w:r>
         <w:rPr>
@@ -989,12 +1013,12 @@
         </w:rPr>
         <w:t xml:space="preserve"> ennemi</w:t>
       </w:r>
-      <w:commentRangeEnd w:id="2"/>
+      <w:commentRangeEnd w:id="3"/>
       <w:r>
         <w:rPr>
           <w:rStyle w:val="Kommentarzeichen"/>
         </w:rPr>
-        <w:commentReference w:id="2"/>
+        <w:commentReference w:id="3"/>
       </w:r>
       <w:r>
         <w:rPr>
@@ -1120,7 +1144,27 @@
           <w:szCs w:val="24"/>
           <w:lang w:val="fr-FR"/>
         </w:rPr>
-        <w:t xml:space="preserve"> ni raisonnable, ains </w:t>
+        <w:t xml:space="preserve"> ni raisonnable, </w:t>
+      </w:r>
+      <w:proofErr w:type="spellStart"/>
+      <w:r>
+        <w:rPr>
+          <w:rFonts w:ascii="Times New Roman" w:hAnsi="Times New Roman" w:cs="Times New Roman"/>
+          <w:sz w:val="24"/>
+          <w:szCs w:val="24"/>
+          <w:lang w:val="fr-FR"/>
+        </w:rPr>
+        <w:t>ains</w:t>
+      </w:r>
+      <w:proofErr w:type="spellEnd"/>
+      <w:r>
+        <w:rPr>
+          <w:rFonts w:ascii="Times New Roman" w:hAnsi="Times New Roman" w:cs="Times New Roman"/>
+          <w:sz w:val="24"/>
+          <w:szCs w:val="24"/>
+          <w:lang w:val="fr-FR"/>
+        </w:rPr>
+        <w:t xml:space="preserve"> </w:t>
       </w:r>
       <w:proofErr w:type="spellStart"/>
       <w:r>
@@ -1339,6 +1383,7 @@
         <w:t xml:space="preserve">. </w:t>
       </w:r>
       <w:proofErr w:type="spellStart"/>
+      <w:proofErr w:type="gramStart"/>
       <w:r>
         <w:rPr>
           <w:rFonts w:ascii="Times New Roman" w:hAnsi="Times New Roman" w:cs="Times New Roman"/>
@@ -1349,6 +1394,7 @@
         <w:t>archevesque</w:t>
       </w:r>
       <w:proofErr w:type="spellEnd"/>
+      <w:proofErr w:type="gramEnd"/>
       <w:r>
         <w:rPr>
           <w:rFonts w:ascii="Times New Roman" w:hAnsi="Times New Roman" w:cs="Times New Roman"/>
@@ -1397,7 +1443,7 @@
         </w:rPr>
         <w:t xml:space="preserve">Quant aux affaires </w:t>
       </w:r>
-      <w:commentRangeStart w:id="3"/>
+      <w:commentRangeStart w:id="4"/>
       <w:r>
         <w:rPr>
           <w:rFonts w:ascii="Times New Roman" w:hAnsi="Times New Roman" w:cs="Times New Roman"/>
@@ -1417,13 +1463,13 @@
         </w:rPr>
         <w:t>Ytalie</w:t>
       </w:r>
-      <w:commentRangeEnd w:id="3"/>
+      <w:commentRangeEnd w:id="4"/>
       <w:proofErr w:type="spellEnd"/>
       <w:r>
         <w:rPr>
           <w:rStyle w:val="Kommentarzeichen"/>
         </w:rPr>
-        <w:commentReference w:id="3"/>
+        <w:commentReference w:id="4"/>
       </w:r>
       <w:r>
         <w:rPr>
@@ -1454,7 +1500,7 @@
         </w:rPr>
         <w:t xml:space="preserve"> sinon que le </w:t>
       </w:r>
-      <w:commentRangeStart w:id="4"/>
+      <w:commentRangeStart w:id="5"/>
       <w:proofErr w:type="spellStart"/>
       <w:r>
         <w:rPr>
@@ -1475,12 +1521,12 @@
         </w:rPr>
         <w:t xml:space="preserve"> de Naples</w:t>
       </w:r>
-      <w:commentRangeEnd w:id="4"/>
+      <w:commentRangeEnd w:id="5"/>
       <w:r>
         <w:rPr>
           <w:rStyle w:val="Kommentarzeichen"/>
         </w:rPr>
-        <w:commentReference w:id="4"/>
+        <w:commentReference w:id="5"/>
       </w:r>
       <w:r>
         <w:rPr>
@@ -2199,7 +2245,8 @@
         </w:rPr>
         <w:t xml:space="preserve"> de </w:t>
       </w:r>
-      <w:commentRangeStart w:id="5"/>
+      <w:commentRangeStart w:id="6"/>
+      <w:proofErr w:type="spellStart"/>
       <w:r>
         <w:rPr>
           <w:rFonts w:ascii="Times New Roman" w:hAnsi="Times New Roman" w:cs="Times New Roman"/>
@@ -2209,12 +2256,13 @@
         </w:rPr>
         <w:t>Ferrette</w:t>
       </w:r>
-      <w:commentRangeEnd w:id="5"/>
+      <w:commentRangeEnd w:id="6"/>
+      <w:proofErr w:type="spellEnd"/>
       <w:r>
         <w:rPr>
           <w:rStyle w:val="Kommentarzeichen"/>
         </w:rPr>
-        <w:commentReference w:id="5"/>
+        <w:commentReference w:id="6"/>
       </w:r>
       <w:r>
         <w:rPr>
@@ -2225,7 +2273,7 @@
         </w:rPr>
         <w:t xml:space="preserve"> ou </w:t>
       </w:r>
-      <w:commentRangeStart w:id="6"/>
+      <w:commentRangeStart w:id="7"/>
       <w:proofErr w:type="spellStart"/>
       <w:r>
         <w:rPr>
@@ -2236,13 +2284,13 @@
         </w:rPr>
         <w:t>Bourgoingne</w:t>
       </w:r>
-      <w:commentRangeEnd w:id="6"/>
+      <w:commentRangeEnd w:id="7"/>
       <w:proofErr w:type="spellEnd"/>
       <w:r>
         <w:rPr>
           <w:rStyle w:val="Kommentarzeichen"/>
         </w:rPr>
-        <w:commentReference w:id="6"/>
+        <w:commentReference w:id="7"/>
       </w:r>
       <w:r>
         <w:rPr>
@@ -2253,7 +2301,7 @@
         </w:rPr>
         <w:t xml:space="preserve"> pour divertir la force des </w:t>
       </w:r>
-      <w:commentRangeStart w:id="7"/>
+      <w:commentRangeStart w:id="8"/>
       <w:proofErr w:type="spellStart"/>
       <w:r>
         <w:rPr>
@@ -2264,13 +2312,13 @@
         </w:rPr>
         <w:t>Francois</w:t>
       </w:r>
-      <w:commentRangeEnd w:id="7"/>
+      <w:commentRangeEnd w:id="8"/>
       <w:proofErr w:type="spellEnd"/>
       <w:r>
         <w:rPr>
           <w:rStyle w:val="Kommentarzeichen"/>
         </w:rPr>
-        <w:commentReference w:id="7"/>
+        <w:commentReference w:id="8"/>
       </w:r>
       <w:r>
         <w:rPr>
@@ -2281,7 +2329,7 @@
         </w:rPr>
         <w:t xml:space="preserve"> et </w:t>
       </w:r>
-      <w:commentRangeStart w:id="8"/>
+      <w:commentRangeStart w:id="9"/>
       <w:r>
         <w:rPr>
           <w:rFonts w:ascii="Times New Roman" w:hAnsi="Times New Roman" w:cs="Times New Roman"/>
@@ -2291,12 +2339,12 @@
         </w:rPr>
         <w:t>Suisses</w:t>
       </w:r>
-      <w:commentRangeEnd w:id="8"/>
+      <w:commentRangeEnd w:id="9"/>
       <w:r>
         <w:rPr>
           <w:rStyle w:val="Kommentarzeichen"/>
         </w:rPr>
-        <w:commentReference w:id="8"/>
+        <w:commentReference w:id="9"/>
       </w:r>
       <w:r>
         <w:rPr>
@@ -2407,7 +2455,7 @@
         </w:rPr>
         <w:t xml:space="preserve">. </w:t>
       </w:r>
-      <w:commentRangeStart w:id="9"/>
+      <w:commentRangeStart w:id="10"/>
       <w:proofErr w:type="spellStart"/>
       <w:r>
         <w:rPr>
@@ -2418,13 +2466,13 @@
         </w:rPr>
         <w:t>viceroi</w:t>
       </w:r>
-      <w:commentRangeEnd w:id="9"/>
+      <w:commentRangeEnd w:id="10"/>
       <w:proofErr w:type="spellEnd"/>
       <w:r>
         <w:rPr>
           <w:rStyle w:val="Kommentarzeichen"/>
         </w:rPr>
-        <w:commentReference w:id="9"/>
+        <w:commentReference w:id="10"/>
       </w:r>
       <w:r>
         <w:rPr>
@@ -2435,7 +2483,7 @@
         </w:rPr>
         <w:t xml:space="preserve"> et aussi </w:t>
       </w:r>
-      <w:commentRangeStart w:id="10"/>
+      <w:commentRangeStart w:id="11"/>
       <w:r>
         <w:rPr>
           <w:rFonts w:ascii="Times New Roman" w:hAnsi="Times New Roman" w:cs="Times New Roman"/>
@@ -2455,13 +2503,13 @@
         </w:rPr>
         <w:t>Meneses</w:t>
       </w:r>
-      <w:commentRangeEnd w:id="10"/>
+      <w:commentRangeEnd w:id="11"/>
       <w:proofErr w:type="spellEnd"/>
       <w:r>
         <w:rPr>
           <w:rStyle w:val="Kommentarzeichen"/>
         </w:rPr>
-        <w:commentReference w:id="10"/>
+        <w:commentReference w:id="11"/>
       </w:r>
       <w:r>
         <w:rPr>
@@ -2532,7 +2580,7 @@
         </w:rPr>
         <w:t xml:space="preserve">. </w:t>
       </w:r>
-      <w:commentRangeStart w:id="11"/>
+      <w:commentRangeStart w:id="12"/>
       <w:proofErr w:type="spellStart"/>
       <w:r>
         <w:rPr>
@@ -2543,13 +2591,13 @@
         </w:rPr>
         <w:t>Ytalie</w:t>
       </w:r>
-      <w:commentRangeEnd w:id="11"/>
+      <w:commentRangeEnd w:id="12"/>
       <w:proofErr w:type="spellEnd"/>
       <w:r>
         <w:rPr>
           <w:rStyle w:val="Kommentarzeichen"/>
         </w:rPr>
-        <w:commentReference w:id="11"/>
+        <w:commentReference w:id="12"/>
       </w:r>
       <w:r>
         <w:rPr>
@@ -2560,7 +2608,7 @@
         </w:rPr>
         <w:t xml:space="preserve"> ou entrer par le </w:t>
       </w:r>
-      <w:commentRangeStart w:id="12"/>
+      <w:commentRangeStart w:id="13"/>
       <w:proofErr w:type="spellStart"/>
       <w:r>
         <w:rPr>
@@ -2591,13 +2639,13 @@
         </w:rPr>
         <w:t>Bourgoingne</w:t>
       </w:r>
-      <w:commentRangeEnd w:id="12"/>
+      <w:commentRangeEnd w:id="13"/>
       <w:proofErr w:type="spellEnd"/>
       <w:r>
         <w:rPr>
           <w:rStyle w:val="Kommentarzeichen"/>
         </w:rPr>
-        <w:commentReference w:id="12"/>
+        <w:commentReference w:id="13"/>
       </w:r>
       <w:r>
         <w:rPr>
@@ -2608,7 +2656,7 @@
         </w:rPr>
         <w:t xml:space="preserve"> en </w:t>
       </w:r>
-      <w:commentRangeStart w:id="13"/>
+      <w:commentRangeStart w:id="14"/>
       <w:r>
         <w:rPr>
           <w:rFonts w:ascii="Times New Roman" w:hAnsi="Times New Roman" w:cs="Times New Roman"/>
@@ -2618,12 +2666,12 @@
         </w:rPr>
         <w:t>France</w:t>
       </w:r>
-      <w:commentRangeEnd w:id="13"/>
+      <w:commentRangeEnd w:id="14"/>
       <w:r>
         <w:rPr>
           <w:rStyle w:val="Kommentarzeichen"/>
         </w:rPr>
-        <w:commentReference w:id="13"/>
+        <w:commentReference w:id="14"/>
       </w:r>
       <w:r>
         <w:rPr>
@@ -2854,7 +2902,7 @@
         </w:rPr>
         <w:t xml:space="preserve"> de </w:t>
       </w:r>
-      <w:commentRangeStart w:id="14"/>
+      <w:commentRangeStart w:id="15"/>
       <w:proofErr w:type="spellStart"/>
       <w:r>
         <w:rPr>
@@ -2892,13 +2940,13 @@
         </w:rPr>
         <w:t>am</w:t>
       </w:r>
-      <w:commentRangeEnd w:id="14"/>
+      <w:commentRangeEnd w:id="15"/>
       <w:proofErr w:type="spellEnd"/>
       <w:r>
         <w:rPr>
           <w:rStyle w:val="Kommentarzeichen"/>
         </w:rPr>
-        <w:commentReference w:id="14"/>
+        <w:commentReference w:id="15"/>
       </w:r>
       <w:r>
         <w:rPr>
@@ -2977,7 +3025,27 @@
           <w:szCs w:val="24"/>
           <w:lang w:val="fr-FR"/>
         </w:rPr>
-        <w:t xml:space="preserve"> le plus brief que pourrez et avec telle </w:t>
+        <w:t xml:space="preserve"> le plus </w:t>
+      </w:r>
+      <w:proofErr w:type="spellStart"/>
+      <w:r>
+        <w:rPr>
+          <w:rFonts w:ascii="Times New Roman" w:hAnsi="Times New Roman" w:cs="Times New Roman"/>
+          <w:sz w:val="24"/>
+          <w:szCs w:val="24"/>
+          <w:lang w:val="fr-FR"/>
+        </w:rPr>
+        <w:t>brief</w:t>
+      </w:r>
+      <w:proofErr w:type="spellEnd"/>
+      <w:r>
+        <w:rPr>
+          <w:rFonts w:ascii="Times New Roman" w:hAnsi="Times New Roman" w:cs="Times New Roman"/>
+          <w:sz w:val="24"/>
+          <w:szCs w:val="24"/>
+          <w:lang w:val="fr-FR"/>
+        </w:rPr>
+        <w:t xml:space="preserve"> que pourrez et avec telle </w:t>
       </w:r>
       <w:proofErr w:type="spellStart"/>
       <w:r>
@@ -3223,9 +3291,29 @@
           <w:szCs w:val="24"/>
           <w:lang w:val="fr-FR"/>
         </w:rPr>
-        <w:t xml:space="preserve">. chambellan </w:t>
-      </w:r>
-      <w:commentRangeStart w:id="15"/>
+        <w:t xml:space="preserve">. </w:t>
+      </w:r>
+      <w:proofErr w:type="gramStart"/>
+      <w:r>
+        <w:rPr>
+          <w:rFonts w:ascii="Times New Roman" w:hAnsi="Times New Roman" w:cs="Times New Roman"/>
+          <w:sz w:val="24"/>
+          <w:szCs w:val="24"/>
+          <w:lang w:val="fr-FR"/>
+        </w:rPr>
+        <w:t>chambellan</w:t>
+      </w:r>
+      <w:proofErr w:type="gramEnd"/>
+      <w:r>
+        <w:rPr>
+          <w:rFonts w:ascii="Times New Roman" w:hAnsi="Times New Roman" w:cs="Times New Roman"/>
+          <w:sz w:val="24"/>
+          <w:szCs w:val="24"/>
+          <w:lang w:val="fr-FR"/>
+        </w:rPr>
+        <w:t xml:space="preserve"> </w:t>
+      </w:r>
+      <w:commentRangeStart w:id="16"/>
       <w:proofErr w:type="spellStart"/>
       <w:r>
         <w:rPr>
@@ -3236,13 +3324,13 @@
         </w:rPr>
         <w:t>Meneses</w:t>
       </w:r>
-      <w:commentRangeEnd w:id="15"/>
+      <w:commentRangeEnd w:id="16"/>
       <w:proofErr w:type="spellEnd"/>
       <w:r>
         <w:rPr>
           <w:rStyle w:val="Kommentarzeichen"/>
         </w:rPr>
-        <w:commentReference w:id="15"/>
+        <w:commentReference w:id="16"/>
       </w:r>
       <w:r>
         <w:rPr>
@@ -3352,7 +3440,7 @@
         </w:rPr>
         <w:t xml:space="preserve">De l’ambassadeur de </w:t>
       </w:r>
-      <w:commentRangeStart w:id="16"/>
+      <w:commentRangeStart w:id="17"/>
       <w:proofErr w:type="spellStart"/>
       <w:r>
         <w:rPr>
@@ -3363,13 +3451,13 @@
         </w:rPr>
         <w:t>Moscovye</w:t>
       </w:r>
-      <w:commentRangeEnd w:id="16"/>
+      <w:commentRangeEnd w:id="17"/>
       <w:proofErr w:type="spellEnd"/>
       <w:r>
         <w:rPr>
           <w:rStyle w:val="Kommentarzeichen"/>
         </w:rPr>
-        <w:commentReference w:id="16"/>
+        <w:commentReference w:id="17"/>
       </w:r>
       <w:r>
         <w:rPr>
@@ -3500,7 +3588,7 @@
         </w:rPr>
         <w:t xml:space="preserve">, ainsi le vouloir faire, car le </w:t>
       </w:r>
-      <w:commentRangeStart w:id="17"/>
+      <w:commentRangeStart w:id="18"/>
       <w:proofErr w:type="spellStart"/>
       <w:r>
         <w:rPr>
@@ -3531,13 +3619,13 @@
         </w:rPr>
         <w:t>Moscovye</w:t>
       </w:r>
-      <w:commentRangeEnd w:id="17"/>
+      <w:commentRangeEnd w:id="18"/>
       <w:proofErr w:type="spellEnd"/>
       <w:r>
         <w:rPr>
           <w:rStyle w:val="Kommentarzeichen"/>
         </w:rPr>
-        <w:commentReference w:id="17"/>
+        <w:commentReference w:id="18"/>
       </w:r>
       <w:r>
         <w:rPr>
@@ -3608,7 +3696,7 @@
         </w:rPr>
         <w:t xml:space="preserve"> du </w:t>
       </w:r>
-      <w:commentRangeStart w:id="18"/>
+      <w:commentRangeStart w:id="19"/>
       <w:proofErr w:type="spellStart"/>
       <w:r>
         <w:rPr>
@@ -3619,13 +3707,13 @@
         </w:rPr>
         <w:t>mariaige</w:t>
       </w:r>
-      <w:commentRangeEnd w:id="18"/>
+      <w:commentRangeEnd w:id="19"/>
       <w:proofErr w:type="spellEnd"/>
       <w:r>
         <w:rPr>
           <w:rStyle w:val="Kommentarzeichen"/>
         </w:rPr>
-        <w:commentReference w:id="18"/>
+        <w:commentReference w:id="19"/>
       </w:r>
       <w:r>
         <w:rPr>
@@ -3636,7 +3724,7 @@
         </w:rPr>
         <w:t xml:space="preserve"> que le </w:t>
       </w:r>
-      <w:commentRangeStart w:id="19"/>
+      <w:commentRangeStart w:id="20"/>
       <w:r>
         <w:rPr>
           <w:rFonts w:ascii="Times New Roman" w:hAnsi="Times New Roman" w:cs="Times New Roman"/>
@@ -3646,12 +3734,12 @@
         </w:rPr>
         <w:t>roi de France</w:t>
       </w:r>
-      <w:commentRangeEnd w:id="19"/>
+      <w:commentRangeEnd w:id="20"/>
       <w:r>
         <w:rPr>
           <w:rStyle w:val="Kommentarzeichen"/>
         </w:rPr>
-        <w:commentReference w:id="19"/>
+        <w:commentReference w:id="20"/>
       </w:r>
       <w:r>
         <w:rPr>
@@ -3680,7 +3768,7 @@
         </w:rPr>
         <w:t xml:space="preserve"> toute diligence pourchasser vers le </w:t>
       </w:r>
-      <w:commentRangeStart w:id="20"/>
+      <w:commentRangeStart w:id="21"/>
       <w:r>
         <w:rPr>
           <w:rFonts w:ascii="Times New Roman" w:hAnsi="Times New Roman" w:cs="Times New Roman"/>
@@ -3700,13 +3788,13 @@
         </w:rPr>
         <w:t>Polonie</w:t>
       </w:r>
-      <w:commentRangeEnd w:id="20"/>
+      <w:commentRangeEnd w:id="21"/>
       <w:proofErr w:type="spellEnd"/>
       <w:r>
         <w:rPr>
           <w:rStyle w:val="Kommentarzeichen"/>
         </w:rPr>
-        <w:commentReference w:id="20"/>
+        <w:commentReference w:id="21"/>
       </w:r>
       <w:r>
         <w:rPr>
@@ -3835,7 +3923,27 @@
           <w:szCs w:val="24"/>
           <w:lang w:val="fr-FR"/>
         </w:rPr>
-        <w:t xml:space="preserve">. roi de </w:t>
+        <w:t xml:space="preserve">. </w:t>
+      </w:r>
+      <w:proofErr w:type="gramStart"/>
+      <w:r>
+        <w:rPr>
+          <w:rFonts w:ascii="Times New Roman" w:hAnsi="Times New Roman" w:cs="Times New Roman"/>
+          <w:sz w:val="24"/>
+          <w:szCs w:val="24"/>
+          <w:lang w:val="fr-FR"/>
+        </w:rPr>
+        <w:t>roi</w:t>
+      </w:r>
+      <w:proofErr w:type="gramEnd"/>
+      <w:r>
+        <w:rPr>
+          <w:rFonts w:ascii="Times New Roman" w:hAnsi="Times New Roman" w:cs="Times New Roman"/>
+          <w:sz w:val="24"/>
+          <w:szCs w:val="24"/>
+          <w:lang w:val="fr-FR"/>
+        </w:rPr>
+        <w:t xml:space="preserve"> de </w:t>
       </w:r>
       <w:proofErr w:type="spellStart"/>
       <w:r>
@@ -3994,7 +4102,7 @@
         </w:rPr>
         <w:t xml:space="preserve">Le marquis </w:t>
       </w:r>
-      <w:commentRangeStart w:id="21"/>
+      <w:commentRangeStart w:id="22"/>
       <w:r>
         <w:rPr>
           <w:rFonts w:ascii="Times New Roman" w:hAnsi="Times New Roman" w:cs="Times New Roman"/>
@@ -4004,12 +4112,12 @@
         </w:rPr>
         <w:t>Philippe de Bade</w:t>
       </w:r>
-      <w:commentRangeEnd w:id="21"/>
+      <w:commentRangeEnd w:id="22"/>
       <w:r>
         <w:rPr>
           <w:rStyle w:val="Kommentarzeichen"/>
         </w:rPr>
-        <w:commentReference w:id="21"/>
+        <w:commentReference w:id="22"/>
       </w:r>
       <w:r>
         <w:rPr>
@@ -4139,7 +4247,7 @@
         </w:rPr>
         <w:t xml:space="preserve"> accepté la </w:t>
       </w:r>
-      <w:commentRangeStart w:id="22"/>
+      <w:commentRangeStart w:id="23"/>
       <w:proofErr w:type="spellStart"/>
       <w:r>
         <w:rPr>
@@ -4169,12 +4277,12 @@
         </w:rPr>
         <w:t xml:space="preserve"> de l’empire</w:t>
       </w:r>
-      <w:commentRangeEnd w:id="22"/>
+      <w:commentRangeEnd w:id="23"/>
       <w:r>
         <w:rPr>
           <w:rStyle w:val="Kommentarzeichen"/>
         </w:rPr>
-        <w:commentReference w:id="22"/>
+        <w:commentReference w:id="23"/>
       </w:r>
       <w:r>
         <w:rPr>
@@ -4225,7 +4333,7 @@
         </w:rPr>
         <w:t xml:space="preserve"> au </w:t>
       </w:r>
-      <w:commentRangeStart w:id="23"/>
+      <w:commentRangeStart w:id="24"/>
       <w:proofErr w:type="spellStart"/>
       <w:r>
         <w:rPr>
@@ -4236,13 +4344,13 @@
         </w:rPr>
         <w:t>regiment</w:t>
       </w:r>
-      <w:commentRangeEnd w:id="23"/>
+      <w:commentRangeEnd w:id="24"/>
       <w:proofErr w:type="spellEnd"/>
       <w:r>
         <w:rPr>
           <w:rStyle w:val="Kommentarzeichen"/>
         </w:rPr>
-        <w:commentReference w:id="23"/>
+        <w:commentReference w:id="24"/>
       </w:r>
       <w:r>
         <w:rPr>
@@ -4332,7 +4440,7 @@
         </w:rPr>
         <w:t xml:space="preserve"> </w:t>
       </w:r>
-      <w:commentRangeStart w:id="24"/>
+      <w:commentRangeStart w:id="25"/>
       <w:r>
         <w:rPr>
           <w:rFonts w:ascii="Times New Roman" w:hAnsi="Times New Roman" w:cs="Times New Roman"/>
@@ -4352,13 +4460,13 @@
         </w:rPr>
         <w:t>Hannart</w:t>
       </w:r>
-      <w:commentRangeEnd w:id="24"/>
+      <w:commentRangeEnd w:id="25"/>
       <w:proofErr w:type="spellEnd"/>
       <w:r>
         <w:rPr>
           <w:rStyle w:val="Kommentarzeichen"/>
         </w:rPr>
-        <w:commentReference w:id="24"/>
+        <w:commentReference w:id="25"/>
       </w:r>
       <w:r>
         <w:rPr>
@@ -4619,7 +4727,7 @@
         </w:rPr>
         <w:t xml:space="preserve">; ce que j’ai eu, le vous ai envoyé, depuis le duc </w:t>
       </w:r>
-      <w:commentRangeStart w:id="25"/>
+      <w:commentRangeStart w:id="26"/>
       <w:proofErr w:type="spellStart"/>
       <w:r>
         <w:rPr>
@@ -4650,13 +4758,13 @@
         </w:rPr>
         <w:t>Saxen</w:t>
       </w:r>
-      <w:commentRangeEnd w:id="25"/>
+      <w:commentRangeEnd w:id="26"/>
       <w:proofErr w:type="spellEnd"/>
       <w:r>
         <w:rPr>
           <w:rStyle w:val="Kommentarzeichen"/>
         </w:rPr>
-        <w:commentReference w:id="25"/>
+        <w:commentReference w:id="26"/>
       </w:r>
       <w:r>
         <w:rPr>
@@ -5005,7 +5113,7 @@
         </w:rPr>
         <w:t xml:space="preserve"> nommé </w:t>
       </w:r>
-      <w:commentRangeStart w:id="26"/>
+      <w:commentRangeStart w:id="27"/>
       <w:proofErr w:type="spellStart"/>
       <w:r>
         <w:rPr>
@@ -5026,12 +5134,12 @@
         </w:rPr>
         <w:t xml:space="preserve"> Gilles</w:t>
       </w:r>
-      <w:commentRangeEnd w:id="26"/>
+      <w:commentRangeEnd w:id="27"/>
       <w:r>
         <w:rPr>
           <w:rStyle w:val="Kommentarzeichen"/>
         </w:rPr>
-        <w:commentReference w:id="26"/>
+        <w:commentReference w:id="27"/>
       </w:r>
       <w:r>
         <w:rPr>
@@ -5239,7 +5347,7 @@
         </w:rPr>
         <w:t xml:space="preserve"> en </w:t>
       </w:r>
-      <w:commentRangeStart w:id="27"/>
+      <w:commentRangeStart w:id="28"/>
       <w:proofErr w:type="spellStart"/>
       <w:r>
         <w:rPr>
@@ -5250,13 +5358,13 @@
         </w:rPr>
         <w:t>Saxen</w:t>
       </w:r>
-      <w:commentRangeEnd w:id="27"/>
+      <w:commentRangeEnd w:id="28"/>
       <w:proofErr w:type="spellEnd"/>
       <w:r>
         <w:rPr>
           <w:rStyle w:val="Kommentarzeichen"/>
         </w:rPr>
-        <w:commentReference w:id="27"/>
+        <w:commentReference w:id="28"/>
       </w:r>
       <w:r>
         <w:rPr>
@@ -5396,7 +5504,7 @@
         </w:rPr>
         <w:t xml:space="preserve">, que y devriez envoyer le </w:t>
       </w:r>
-      <w:commentRangeStart w:id="28"/>
+      <w:commentRangeStart w:id="29"/>
       <w:r>
         <w:rPr>
           <w:rFonts w:ascii="Times New Roman" w:hAnsi="Times New Roman" w:cs="Times New Roman"/>
@@ -5416,13 +5524,13 @@
         </w:rPr>
         <w:t>Mansfelt</w:t>
       </w:r>
-      <w:commentRangeEnd w:id="28"/>
+      <w:commentRangeEnd w:id="29"/>
       <w:proofErr w:type="spellEnd"/>
       <w:r>
         <w:rPr>
           <w:rStyle w:val="Kommentarzeichen"/>
         </w:rPr>
-        <w:commentReference w:id="28"/>
+        <w:commentReference w:id="29"/>
       </w:r>
       <w:r>
         <w:rPr>
@@ -5433,7 +5541,7 @@
         </w:rPr>
         <w:t xml:space="preserve"> ou le </w:t>
       </w:r>
-      <w:commentRangeStart w:id="29"/>
+      <w:commentRangeStart w:id="30"/>
       <w:r>
         <w:rPr>
           <w:rFonts w:ascii="Times New Roman" w:hAnsi="Times New Roman" w:cs="Times New Roman"/>
@@ -5453,13 +5561,13 @@
         </w:rPr>
         <w:t>Helfestain</w:t>
       </w:r>
-      <w:commentRangeEnd w:id="29"/>
+      <w:commentRangeEnd w:id="30"/>
       <w:proofErr w:type="spellEnd"/>
       <w:r>
         <w:rPr>
           <w:rStyle w:val="Kommentarzeichen"/>
         </w:rPr>
-        <w:commentReference w:id="29"/>
+        <w:commentReference w:id="30"/>
       </w:r>
       <w:r>
         <w:rPr>
@@ -5470,7 +5578,7 @@
         </w:rPr>
         <w:t xml:space="preserve"> ou le baron </w:t>
       </w:r>
-      <w:commentRangeStart w:id="30"/>
+      <w:commentRangeStart w:id="31"/>
       <w:r>
         <w:rPr>
           <w:rFonts w:ascii="Times New Roman" w:hAnsi="Times New Roman" w:cs="Times New Roman"/>
@@ -5490,13 +5598,13 @@
         </w:rPr>
         <w:t>Truxes</w:t>
       </w:r>
-      <w:commentRangeEnd w:id="30"/>
+      <w:commentRangeEnd w:id="31"/>
       <w:proofErr w:type="spellEnd"/>
       <w:r>
         <w:rPr>
           <w:rStyle w:val="Kommentarzeichen"/>
         </w:rPr>
-        <w:commentReference w:id="30"/>
+        <w:commentReference w:id="31"/>
       </w:r>
       <w:r>
         <w:rPr>
@@ -5822,7 +5930,7 @@
         </w:rPr>
         <w:t xml:space="preserve"> Jehan </w:t>
       </w:r>
-      <w:commentRangeStart w:id="31"/>
+      <w:commentRangeStart w:id="32"/>
       <w:proofErr w:type="spellStart"/>
       <w:r>
         <w:rPr>
@@ -5833,13 +5941,13 @@
         </w:rPr>
         <w:t>Hannart</w:t>
       </w:r>
-      <w:commentRangeEnd w:id="31"/>
+      <w:commentRangeEnd w:id="32"/>
       <w:proofErr w:type="spellEnd"/>
       <w:r>
         <w:rPr>
           <w:rStyle w:val="Kommentarzeichen"/>
         </w:rPr>
-        <w:commentReference w:id="31"/>
+        <w:commentReference w:id="32"/>
       </w:r>
       <w:r>
         <w:rPr>
@@ -6051,7 +6159,7 @@
         </w:rPr>
         <w:t>D’</w:t>
       </w:r>
-      <w:commentRangeStart w:id="32"/>
+      <w:commentRangeStart w:id="33"/>
       <w:proofErr w:type="spellStart"/>
       <w:r>
         <w:rPr>
@@ -6062,13 +6170,13 @@
         </w:rPr>
         <w:t>Ysproug</w:t>
       </w:r>
-      <w:commentRangeEnd w:id="32"/>
+      <w:commentRangeEnd w:id="33"/>
       <w:proofErr w:type="spellEnd"/>
       <w:r>
         <w:rPr>
           <w:rStyle w:val="Kommentarzeichen"/>
         </w:rPr>
-        <w:commentReference w:id="32"/>
+        <w:commentReference w:id="33"/>
       </w:r>
       <w:r>
         <w:rPr>
@@ -6373,7 +6481,7 @@
       <w:r>
         <w:t xml:space="preserve"> festzuhalten, nach </w:t>
       </w:r>
-      <w:commentRangeStart w:id="33"/>
+      <w:commentRangeStart w:id="34"/>
       <w:r>
         <w:t>Ti</w:t>
       </w:r>
@@ -6383,12 +6491,12 @@
       <w:r>
         <w:t>ol</w:t>
       </w:r>
-      <w:commentRangeEnd w:id="33"/>
+      <w:commentRangeEnd w:id="34"/>
       <w:r>
         <w:rPr>
           <w:rStyle w:val="Kommentarzeichen"/>
         </w:rPr>
-        <w:commentReference w:id="33"/>
+        <w:commentReference w:id="34"/>
       </w:r>
       <w:r>
         <w:t xml:space="preserve"> zu gehen, um von dort aus dem italienischen Kriegsschaupl</w:t>
@@ -6497,51 +6605,51 @@
       </w:pPr>
       <w:r>
         <w:rPr>
-          <w:lang w:val="es-ES"/>
+          <w:lang w:val="de-AT"/>
         </w:rPr>
         <w:t>5]</w:t>
       </w:r>
       <w:r>
         <w:rPr>
-          <w:lang w:val="es-ES"/>
+          <w:lang w:val="de-AT"/>
         </w:rPr>
         <w:t xml:space="preserve"> </w:t>
       </w:r>
       <w:r>
         <w:rPr>
-          <w:lang w:val="es-ES"/>
+          <w:lang w:val="de-AT"/>
         </w:rPr>
         <w:t>Alonso Gonz</w:t>
       </w:r>
       <w:r>
         <w:rPr>
-          <w:lang w:val="es-ES"/>
+          <w:lang w:val="de-AT"/>
         </w:rPr>
         <w:t>á</w:t>
       </w:r>
       <w:r>
         <w:rPr>
-          <w:lang w:val="es-ES"/>
-        </w:rPr>
-        <w:t xml:space="preserve">lez de Meneses </w:t>
-      </w:r>
-      <w:proofErr w:type="spellStart"/>
-      <w:r>
-        <w:rPr>
-          <w:lang w:val="es-ES"/>
-        </w:rPr>
-        <w:t>kam</w:t>
-      </w:r>
-      <w:proofErr w:type="spellEnd"/>
-      <w:r>
-        <w:rPr>
-          <w:lang w:val="es-ES"/>
-        </w:rPr>
-        <w:t xml:space="preserve"> </w:t>
-      </w:r>
-      <w:r>
-        <w:rPr>
-          <w:lang w:val="es-ES"/>
+          <w:lang w:val="de-AT"/>
+        </w:rPr>
+        <w:t xml:space="preserve">lez de </w:t>
+      </w:r>
+      <w:proofErr w:type="spellStart"/>
+      <w:r>
+        <w:rPr>
+          <w:lang w:val="de-AT"/>
+        </w:rPr>
+        <w:t>Meneses</w:t>
+      </w:r>
+      <w:proofErr w:type="spellEnd"/>
+      <w:r>
+        <w:rPr>
+          <w:lang w:val="de-AT"/>
+        </w:rPr>
+        <w:t xml:space="preserve"> kam </w:t>
+      </w:r>
+      <w:r>
+        <w:rPr>
+          <w:lang w:val="de-AT"/>
         </w:rPr>
         <w:t xml:space="preserve">am 20. </w:t>
       </w:r>
@@ -6581,16 +6689,16 @@
       <w:r>
         <w:t xml:space="preserve"> er dem Kg. nun endlich die längst versprochenen Insignien des </w:t>
       </w:r>
-      <w:commentRangeStart w:id="34"/>
+      <w:commentRangeStart w:id="35"/>
       <w:r>
         <w:t>Goldenen Vlieses</w:t>
       </w:r>
-      <w:commentRangeEnd w:id="34"/>
+      <w:commentRangeEnd w:id="35"/>
       <w:r>
         <w:rPr>
           <w:rStyle w:val="Kommentarzeichen"/>
         </w:rPr>
-        <w:commentReference w:id="34"/>
+        <w:commentReference w:id="35"/>
       </w:r>
       <w:r>
         <w:t xml:space="preserve"> üb</w:t>
@@ -6631,18 +6739,18 @@
       <w:r>
         <w:t xml:space="preserve"> und </w:t>
       </w:r>
-      <w:commentRangeStart w:id="35"/>
+      <w:commentRangeStart w:id="36"/>
       <w:proofErr w:type="spellStart"/>
       <w:r>
         <w:t>Fusil</w:t>
       </w:r>
-      <w:commentRangeEnd w:id="35"/>
+      <w:commentRangeEnd w:id="36"/>
       <w:proofErr w:type="spellEnd"/>
       <w:r>
         <w:rPr>
           <w:rStyle w:val="Kommentarzeichen"/>
         </w:rPr>
-        <w:commentReference w:id="35"/>
+        <w:commentReference w:id="36"/>
       </w:r>
       <w:r>
         <w:t xml:space="preserve">, </w:t>
@@ -6808,7 +6916,23 @@
           <w:i w:val="0"/>
           <w:lang w:val="fr-FR"/>
         </w:rPr>
-        <w:t xml:space="preserve"> ait une bonne cotte de </w:t>
+        <w:t xml:space="preserve"> ait une bonne </w:t>
+      </w:r>
+      <w:proofErr w:type="spellStart"/>
+      <w:r>
+        <w:rPr>
+          <w:i w:val="0"/>
+          <w:lang w:val="fr-FR"/>
+        </w:rPr>
+        <w:t>cotte</w:t>
+      </w:r>
+      <w:proofErr w:type="spellEnd"/>
+      <w:r>
+        <w:rPr>
+          <w:i w:val="0"/>
+          <w:lang w:val="fr-FR"/>
+        </w:rPr>
+        <w:t xml:space="preserve"> de </w:t>
       </w:r>
       <w:proofErr w:type="spellStart"/>
       <w:r>
@@ -6929,21 +7053,29 @@
         <w:t xml:space="preserve"> de raison. </w:t>
       </w:r>
       <w:r>
-        <w:t xml:space="preserve">Wien, St.-A. Belgica PA 17. Original. </w:t>
+        <w:t xml:space="preserve">Wien, St.-A. </w:t>
+      </w:r>
+      <w:proofErr w:type="spellStart"/>
+      <w:r>
+        <w:t>Belgica</w:t>
+      </w:r>
+      <w:proofErr w:type="spellEnd"/>
+      <w:r>
+        <w:t xml:space="preserve"> PA 17. Original. </w:t>
       </w:r>
       <w:r>
         <w:t xml:space="preserve">Die moskowitischen Gesandten kamen Mitte April nach Madrid, als K bereits in </w:t>
       </w:r>
-      <w:commentRangeStart w:id="36"/>
+      <w:commentRangeStart w:id="37"/>
       <w:r>
         <w:t xml:space="preserve">Guadalupe </w:t>
       </w:r>
-      <w:commentRangeEnd w:id="36"/>
+      <w:commentRangeEnd w:id="37"/>
       <w:r>
         <w:rPr>
           <w:rStyle w:val="Kommentarzeichen"/>
         </w:rPr>
-        <w:commentReference w:id="36"/>
+        <w:commentReference w:id="37"/>
       </w:r>
       <w:r>
         <w:t>war. Villa, S. 273.</w:t>
@@ -6984,7 +7116,15 @@
       </w:r>
       <w:proofErr w:type="spellEnd"/>
       <w:r>
-        <w:t xml:space="preserve"> von Sachsen. Gedruckt Förstemann, Neues Urkundenbuch, S. 143, und Baumgarten, Differenzen, S. 5 f</w:t>
+        <w:t xml:space="preserve"> von Sachsen. Gedruckt </w:t>
+      </w:r>
+      <w:proofErr w:type="spellStart"/>
+      <w:r>
+        <w:t>Förstemann</w:t>
+      </w:r>
+      <w:proofErr w:type="spellEnd"/>
+      <w:r>
+        <w:t>, Neues Urkundenbuch, S. 143, und Baumgarten, Differenzen, S. 5 f</w:t>
       </w:r>
       <w:r>
         <w:t>.</w:t>
@@ -6999,7 +7139,21 @@
         <w:rPr>
           <w:i w:val="0"/>
         </w:rPr>
-        <w:t xml:space="preserve">y es que Miguel </w:t>
+        <w:t xml:space="preserve">y es </w:t>
+      </w:r>
+      <w:proofErr w:type="spellStart"/>
+      <w:r>
+        <w:rPr>
+          <w:i w:val="0"/>
+        </w:rPr>
+        <w:t>que</w:t>
+      </w:r>
+      <w:proofErr w:type="spellEnd"/>
+      <w:r>
+        <w:rPr>
+          <w:i w:val="0"/>
+        </w:rPr>
+        <w:t xml:space="preserve"> Miguel </w:t>
       </w:r>
       <w:proofErr w:type="spellStart"/>
       <w:r>
@@ -7139,7 +7293,21 @@
         <w:rPr>
           <w:i w:val="0"/>
         </w:rPr>
-        <w:t xml:space="preserve"> que </w:t>
+        <w:t xml:space="preserve"> </w:t>
+      </w:r>
+      <w:proofErr w:type="spellStart"/>
+      <w:r>
+        <w:rPr>
+          <w:i w:val="0"/>
+        </w:rPr>
+        <w:t>que</w:t>
+      </w:r>
+      <w:proofErr w:type="spellEnd"/>
+      <w:r>
+        <w:rPr>
+          <w:i w:val="0"/>
+        </w:rPr>
+        <w:t xml:space="preserve"> </w:t>
       </w:r>
       <w:proofErr w:type="spellStart"/>
       <w:r>
@@ -7329,77 +7497,43 @@
           <w:i w:val="0"/>
           <w:lang w:val="es-ES"/>
         </w:rPr>
-        <w:t xml:space="preserve"> de </w:t>
-      </w:r>
-      <w:proofErr w:type="spellStart"/>
+        <w:t xml:space="preserve"> de Bredan, para que </w:t>
+      </w:r>
       <w:r>
         <w:rPr>
           <w:i w:val="0"/>
           <w:lang w:val="es-ES"/>
         </w:rPr>
-        <w:t>Bredan</w:t>
-      </w:r>
-      <w:proofErr w:type="spellEnd"/>
+        <w:t>é</w:t>
+      </w:r>
       <w:r>
         <w:rPr>
           <w:i w:val="0"/>
           <w:lang w:val="es-ES"/>
         </w:rPr>
-        <w:t xml:space="preserve">, para que </w:t>
+        <w:t xml:space="preserve">l gelo </w:t>
       </w:r>
       <w:r>
         <w:rPr>
           <w:i w:val="0"/>
           <w:lang w:val="es-ES"/>
         </w:rPr>
-        <w:t>é</w:t>
+        <w:t>h</w:t>
       </w:r>
       <w:r>
         <w:rPr>
           <w:i w:val="0"/>
           <w:lang w:val="es-ES"/>
         </w:rPr>
-        <w:t xml:space="preserve">l </w:t>
-      </w:r>
-      <w:proofErr w:type="spellStart"/>
+        <w:t xml:space="preserve">aga decir </w:t>
+      </w:r>
       <w:r>
         <w:rPr>
           <w:i w:val="0"/>
           <w:lang w:val="es-ES"/>
         </w:rPr>
-        <w:t>gelo</w:t>
-      </w:r>
-      <w:proofErr w:type="spellEnd"/>
-      <w:r>
-        <w:rPr>
-          <w:i w:val="0"/>
-          <w:lang w:val="es-ES"/>
-        </w:rPr>
-        <w:t xml:space="preserve"> </w:t>
-      </w:r>
-      <w:r>
-        <w:rPr>
-          <w:i w:val="0"/>
-          <w:lang w:val="es-ES"/>
-        </w:rPr>
-        <w:t>h</w:t>
-      </w:r>
-      <w:r>
-        <w:rPr>
-          <w:i w:val="0"/>
-          <w:lang w:val="es-ES"/>
-        </w:rPr>
-        <w:t xml:space="preserve">aga decir </w:t>
-      </w:r>
-      <w:proofErr w:type="spellStart"/>
-      <w:r>
-        <w:rPr>
-          <w:i w:val="0"/>
-          <w:lang w:val="es-ES"/>
-        </w:rPr>
         <w:t>á</w:t>
       </w:r>
-      <w:proofErr w:type="spellEnd"/>
       <w:r>
         <w:rPr>
           <w:i w:val="0"/>
@@ -7461,8 +7595,8 @@
 </file>
 
 <file path=word/comments.xml><?xml version="1.0" encoding="utf-8"?>
-<w:comments xmlns:wpc="http://schemas.microsoft.com/office/word/2010/wordprocessingCanvas" xmlns:cx="http://schemas.microsoft.com/office/drawing/2014/chartex" xmlns:cx1="http://schemas.microsoft.com/office/drawing/2015/9/8/chartex" xmlns:cx2="http://schemas.microsoft.com/office/drawing/2015/10/21/chartex" xmlns:cx3="http://schemas.microsoft.com/office/drawing/2016/5/9/chartex" xmlns:cx4="http://schemas.microsoft.com/office/drawing/2016/5/10/chartex" xmlns:cx5="http://schemas.microsoft.com/office/drawing/2016/5/11/chartex" xmlns:cx6="http://schemas.microsoft.com/office/drawing/2016/5/12/chartex" xmlns:cx7="http://schemas.microsoft.com/office/drawing/2016/5/13/chartex" xmlns:cx8="http://schemas.microsoft.com/office/drawing/2016/5/14/chartex" xmlns:mc="http://schemas.openxmlformats.org/markup-compatibility/2006" xmlns:aink="http://schemas.microsoft.com/office/drawing/2016/ink" xmlns:am3d="http://schemas.microsoft.com/office/drawing/2017/model3d" xmlns:o="urn:schemas-microsoft-com:office:office" xmlns:oel="http://schemas.microsoft.com/office/2019/extlst" xmlns:r="http://schemas.openxmlformats.org/officeDocument/2006/relationships" xmlns:m="http://schemas.openxmlformats.org/officeDocument/2006/math" xmlns:v="urn:schemas-microsoft-com:vml" xmlns:wp14="http://schemas.microsoft.com/office/word/2010/wordprocessingDrawing" xmlns:wp="http://schemas.openxmlformats.org/drawingml/2006/wordprocessingDrawing" xmlns:w10="urn:schemas-microsoft-com:office:word" xmlns:w="http://schemas.openxmlformats.org/wordprocessingml/2006/main" xmlns:w14="http://schemas.microsoft.com/office/word/2010/wordml" xmlns:w15="http://schemas.microsoft.com/office/word/2012/wordml" xmlns:w16cex="http://schemas.microsoft.com/office/word/2018/wordml/cex" xmlns:w16cid="http://schemas.microsoft.com/office/word/2016/wordml/cid" xmlns:w16="http://schemas.microsoft.com/office/word/2018/wordml" xmlns:w16sdtdh="http://schemas.microsoft.com/office/word/2020/wordml/sdtdatahash" xmlns:w16se="http://schemas.microsoft.com/office/word/2015/wordml/symex" xmlns:wpg="http://schemas.microsoft.com/office/word/2010/wordprocessingGroup" xmlns:wpi="http://schemas.microsoft.com/office/word/2010/wordprocessingInk" xmlns:wne="http://schemas.microsoft.com/office/word/2006/wordml" xmlns:wps="http://schemas.microsoft.com/office/word/2010/wordprocessingShape" mc:Ignorable="w14 w15 w16se w16cid w16 w16cex w16sdtdh wp14">
-  <w:comment w:id="0" w:author="Abel Laura" w:date="2017-11-14T14:11:00Z" w:initials="AL">
+<w:comments xmlns:wpc="http://schemas.microsoft.com/office/word/2010/wordprocessingCanvas" xmlns:mc="http://schemas.openxmlformats.org/markup-compatibility/2006" xmlns:o="urn:schemas-microsoft-com:office:office" xmlns:r="http://schemas.openxmlformats.org/officeDocument/2006/relationships" xmlns:m="http://schemas.openxmlformats.org/officeDocument/2006/math" xmlns:v="urn:schemas-microsoft-com:vml" xmlns:wp14="http://schemas.microsoft.com/office/word/2010/wordprocessingDrawing" xmlns:wp="http://schemas.openxmlformats.org/drawingml/2006/wordprocessingDrawing" xmlns:w10="urn:schemas-microsoft-com:office:word" xmlns:w="http://schemas.openxmlformats.org/wordprocessingml/2006/main" xmlns:w14="http://schemas.microsoft.com/office/word/2010/wordml" xmlns:wpg="http://schemas.microsoft.com/office/word/2010/wordprocessingGroup" xmlns:wpi="http://schemas.microsoft.com/office/word/2010/wordprocessingInk" xmlns:wne="http://schemas.microsoft.com/office/word/2006/wordml" xmlns:wps="http://schemas.microsoft.com/office/word/2010/wordprocessingShape" mc:Ignorable="w14 wp14">
+  <w:comment w:id="1" w:author="Abel Laura" w:date="2017-11-14T14:11:00Z" w:initials="AL">
     <w:p>
       <w:pPr>
         <w:pStyle w:val="Kommentartext"/>
@@ -7475,22 +7609,6 @@
       </w:r>
       <w:r>
         <w:t>P: Schönberg, Nikolaus von</w:t>
-      </w:r>
-    </w:p>
-  </w:comment>
-  <w:comment w:id="1" w:author="Abel Laura" w:date="2017-11-14T14:12:00Z" w:initials="AL">
-    <w:p>
-      <w:pPr>
-        <w:pStyle w:val="Kommentartext"/>
-      </w:pPr>
-      <w:r>
-        <w:rPr>
-          <w:rStyle w:val="Kommentarzeichen"/>
-        </w:rPr>
-        <w:annotationRef/>
-      </w:r>
-      <w:r>
-        <w:t>P: Klemens VII.</w:t>
       </w:r>
     </w:p>
   </w:comment>
@@ -7506,7 +7624,7 @@
         <w:annotationRef/>
       </w:r>
       <w:r>
-        <w:t>S: Frankreich</w:t>
+        <w:t>P: Klemens VII.</w:t>
       </w:r>
     </w:p>
   </w:comment>
@@ -7522,10 +7640,7 @@
         <w:annotationRef/>
       </w:r>
       <w:r>
-        <w:t>S</w:t>
-      </w:r>
-      <w:r>
-        <w:t>: Italien</w:t>
+        <w:t>S: Frankreich</w:t>
       </w:r>
     </w:p>
   </w:comment>
@@ -7541,17 +7656,17 @@
         <w:annotationRef/>
       </w:r>
       <w:r>
-        <w:t>P: Lannoy</w:t>
+        <w:t>S</w:t>
+      </w:r>
+      <w:r>
+        <w:t>: Italien</w:t>
       </w:r>
     </w:p>
   </w:comment>
-  <w:comment w:id="5" w:author="Abel Laura" w:date="2017-11-14T14:13:00Z" w:initials="AL">
+  <w:comment w:id="5" w:author="Abel Laura" w:date="2017-11-14T14:12:00Z" w:initials="AL">
     <w:p>
       <w:pPr>
         <w:pStyle w:val="Kommentartext"/>
-        <w:rPr>
-          <w:lang w:val="de-AT"/>
-        </w:rPr>
       </w:pPr>
       <w:r>
         <w:rPr>
@@ -7560,23 +7675,11 @@
         <w:annotationRef/>
       </w:r>
       <w:r>
-        <w:rPr>
-          <w:lang w:val="de-AT"/>
-        </w:rPr>
-        <w:t>S</w:t>
-      </w:r>
-      <w:r>
-        <w:rPr>
-          <w:lang w:val="de-AT"/>
-        </w:rPr>
-        <w:t xml:space="preserve">: </w:t>
-      </w:r>
-      <w:proofErr w:type="spellStart"/>
-      <w:r>
-        <w:rPr>
-          <w:lang w:val="de-AT"/>
-        </w:rPr>
-        <w:t>Ferrette</w:t>
+        <w:t xml:space="preserve">P: </w:t>
+      </w:r>
+      <w:proofErr w:type="spellStart"/>
+      <w:r>
+        <w:t>Lannoy</w:t>
       </w:r>
       <w:proofErr w:type="spellEnd"/>
     </w:p>
@@ -7605,8 +7708,16 @@
         <w:rPr>
           <w:lang w:val="de-AT"/>
         </w:rPr>
-        <w:t>: Burgund</w:t>
-      </w:r>
+        <w:t xml:space="preserve">: </w:t>
+      </w:r>
+      <w:proofErr w:type="spellStart"/>
+      <w:r>
+        <w:rPr>
+          <w:lang w:val="de-AT"/>
+        </w:rPr>
+        <w:t>Ferrette</w:t>
+      </w:r>
+      <w:proofErr w:type="spellEnd"/>
     </w:p>
   </w:comment>
   <w:comment w:id="7" w:author="Abel Laura" w:date="2017-11-14T14:13:00Z" w:initials="AL">
@@ -7627,7 +7738,13 @@
         <w:rPr>
           <w:lang w:val="de-AT"/>
         </w:rPr>
-        <w:t>S: Frankreich</w:t>
+        <w:t>S</w:t>
+      </w:r>
+      <w:r>
+        <w:rPr>
+          <w:lang w:val="de-AT"/>
+        </w:rPr>
+        <w:t>: Burgund</w:t>
       </w:r>
     </w:p>
   </w:comment>
@@ -7635,6 +7752,9 @@
     <w:p>
       <w:pPr>
         <w:pStyle w:val="Kommentartext"/>
+        <w:rPr>
+          <w:lang w:val="de-AT"/>
+        </w:rPr>
       </w:pPr>
       <w:r>
         <w:rPr>
@@ -7643,83 +7763,14 @@
         <w:annotationRef/>
       </w:r>
       <w:r>
-        <w:t>S: Schweiz</w:t>
+        <w:rPr>
+          <w:lang w:val="de-AT"/>
+        </w:rPr>
+        <w:t>S: Frankreich</w:t>
       </w:r>
     </w:p>
   </w:comment>
-  <w:comment w:id="9" w:author="Abel Laura" w:date="2017-11-27T15:27:00Z" w:initials="AL">
-    <w:p>
-      <w:pPr>
-        <w:pStyle w:val="Kommentartext"/>
-        <w:rPr>
-          <w:lang w:val="de-AT"/>
-        </w:rPr>
-      </w:pPr>
-      <w:r>
-        <w:rPr>
-          <w:rStyle w:val="Kommentarzeichen"/>
-        </w:rPr>
-        <w:annotationRef/>
-      </w:r>
-      <w:r>
-        <w:rPr>
-          <w:lang w:val="de-AT"/>
-        </w:rPr>
-        <w:t>P: Lannoy</w:t>
-      </w:r>
-    </w:p>
-  </w:comment>
-  <w:comment w:id="10" w:author="Abel Laura" w:date="2017-11-14T14:13:00Z" w:initials="AL">
-    <w:p>
-      <w:pPr>
-        <w:pStyle w:val="Kommentartext"/>
-        <w:rPr>
-          <w:lang w:val="de-AT"/>
-        </w:rPr>
-      </w:pPr>
-      <w:r>
-        <w:rPr>
-          <w:rStyle w:val="Kommentarzeichen"/>
-        </w:rPr>
-        <w:annotationRef/>
-      </w:r>
-      <w:r>
-        <w:rPr>
-          <w:lang w:val="de-AT"/>
-        </w:rPr>
-        <w:t>P: Meneses</w:t>
-      </w:r>
-    </w:p>
-  </w:comment>
-  <w:comment w:id="11" w:author="Abel Laura" w:date="2017-11-27T15:27:00Z" w:initials="AL">
-    <w:p>
-      <w:pPr>
-        <w:pStyle w:val="Kommentartext"/>
-        <w:rPr>
-          <w:lang w:val="de-AT"/>
-        </w:rPr>
-      </w:pPr>
-      <w:r>
-        <w:rPr>
-          <w:rStyle w:val="Kommentarzeichen"/>
-        </w:rPr>
-        <w:annotationRef/>
-      </w:r>
-      <w:r>
-        <w:rPr>
-          <w:lang w:val="de-AT"/>
-        </w:rPr>
-        <w:t>S</w:t>
-      </w:r>
-      <w:r>
-        <w:rPr>
-          <w:lang w:val="de-AT"/>
-        </w:rPr>
-        <w:t>: Italien</w:t>
-      </w:r>
-    </w:p>
-  </w:comment>
-  <w:comment w:id="12" w:author="Abel Laura" w:date="2017-11-14T14:14:00Z" w:initials="AL">
+  <w:comment w:id="9" w:author="Abel Laura" w:date="2017-11-14T14:13:00Z" w:initials="AL">
     <w:p>
       <w:pPr>
         <w:pStyle w:val="Kommentartext"/>
@@ -7731,10 +7782,95 @@
         <w:annotationRef/>
       </w:r>
       <w:r>
+        <w:t>S: Schweiz</w:t>
+      </w:r>
+    </w:p>
+  </w:comment>
+  <w:comment w:id="10" w:author="Abel Laura" w:date="2017-11-27T15:27:00Z" w:initials="AL">
+    <w:p>
+      <w:pPr>
+        <w:pStyle w:val="Kommentartext"/>
+        <w:rPr>
+          <w:lang w:val="de-AT"/>
+        </w:rPr>
+      </w:pPr>
+      <w:r>
+        <w:rPr>
+          <w:rStyle w:val="Kommentarzeichen"/>
+        </w:rPr>
+        <w:annotationRef/>
+      </w:r>
+      <w:r>
+        <w:rPr>
+          <w:lang w:val="de-AT"/>
+        </w:rPr>
+        <w:t xml:space="preserve">P: </w:t>
+      </w:r>
+      <w:proofErr w:type="spellStart"/>
+      <w:r>
+        <w:rPr>
+          <w:lang w:val="de-AT"/>
+        </w:rPr>
+        <w:t>Lannoy</w:t>
+      </w:r>
+      <w:proofErr w:type="spellEnd"/>
+    </w:p>
+  </w:comment>
+  <w:comment w:id="11" w:author="Abel Laura" w:date="2017-11-14T14:13:00Z" w:initials="AL">
+    <w:p>
+      <w:pPr>
+        <w:pStyle w:val="Kommentartext"/>
+        <w:rPr>
+          <w:lang w:val="de-AT"/>
+        </w:rPr>
+      </w:pPr>
+      <w:r>
+        <w:rPr>
+          <w:rStyle w:val="Kommentarzeichen"/>
+        </w:rPr>
+        <w:annotationRef/>
+      </w:r>
+      <w:r>
+        <w:rPr>
+          <w:lang w:val="de-AT"/>
+        </w:rPr>
+        <w:t xml:space="preserve">P: </w:t>
+      </w:r>
+      <w:proofErr w:type="spellStart"/>
+      <w:r>
+        <w:rPr>
+          <w:lang w:val="de-AT"/>
+        </w:rPr>
+        <w:t>Meneses</w:t>
+      </w:r>
+      <w:proofErr w:type="spellEnd"/>
+    </w:p>
+  </w:comment>
+  <w:comment w:id="12" w:author="Abel Laura" w:date="2017-11-27T15:27:00Z" w:initials="AL">
+    <w:p>
+      <w:pPr>
+        <w:pStyle w:val="Kommentartext"/>
+        <w:rPr>
+          <w:lang w:val="de-AT"/>
+        </w:rPr>
+      </w:pPr>
+      <w:r>
+        <w:rPr>
+          <w:rStyle w:val="Kommentarzeichen"/>
+        </w:rPr>
+        <w:annotationRef/>
+      </w:r>
+      <w:r>
+        <w:rPr>
+          <w:lang w:val="de-AT"/>
+        </w:rPr>
         <w:t>S</w:t>
       </w:r>
       <w:r>
-        <w:t>: Burgund, Freigrafschaft</w:t>
+        <w:rPr>
+          <w:lang w:val="de-AT"/>
+        </w:rPr>
+        <w:t>: Italien</w:t>
       </w:r>
     </w:p>
   </w:comment>
@@ -7753,7 +7889,7 @@
         <w:t>S</w:t>
       </w:r>
       <w:r>
-        <w:t>: Frankreich</w:t>
+        <w:t>: Burgund, Freigrafschaft</w:t>
       </w:r>
     </w:p>
   </w:comment>
@@ -7769,13 +7905,11 @@
         <w:annotationRef/>
       </w:r>
       <w:r>
-        <w:t xml:space="preserve">P: </w:t>
-      </w:r>
-      <w:proofErr w:type="spellStart"/>
-      <w:r>
-        <w:t>Bredam</w:t>
-      </w:r>
-      <w:proofErr w:type="spellEnd"/>
+        <w:t>S</w:t>
+      </w:r>
+      <w:r>
+        <w:t>: Frankreich</w:t>
+      </w:r>
     </w:p>
   </w:comment>
   <w:comment w:id="15" w:author="Abel Laura" w:date="2017-11-14T14:14:00Z" w:initials="AL">
@@ -7790,8 +7924,13 @@
         <w:annotationRef/>
       </w:r>
       <w:r>
-        <w:t>P: Meneses</w:t>
-      </w:r>
+        <w:t xml:space="preserve">P: </w:t>
+      </w:r>
+      <w:proofErr w:type="spellStart"/>
+      <w:r>
+        <w:t>Bredam</w:t>
+      </w:r>
+      <w:proofErr w:type="spellEnd"/>
     </w:p>
   </w:comment>
   <w:comment w:id="16" w:author="Abel Laura" w:date="2017-11-14T14:14:00Z" w:initials="AL">
@@ -7806,11 +7945,16 @@
         <w:annotationRef/>
       </w:r>
       <w:r>
-        <w:t>O: Moskau</w:t>
-      </w:r>
+        <w:t xml:space="preserve">P: </w:t>
+      </w:r>
+      <w:proofErr w:type="spellStart"/>
+      <w:r>
+        <w:t>Meneses</w:t>
+      </w:r>
+      <w:proofErr w:type="spellEnd"/>
     </w:p>
   </w:comment>
-  <w:comment w:id="17" w:author="Abel Laura" w:date="2017-11-14T14:25:00Z" w:initials="AL">
+  <w:comment w:id="17" w:author="Abel Laura" w:date="2017-11-14T14:14:00Z" w:initials="AL">
     <w:p>
       <w:pPr>
         <w:pStyle w:val="Kommentartext"/>
@@ -7822,21 +7966,11 @@
         <w:annotationRef/>
       </w:r>
       <w:r>
-        <w:rPr>
-          <w:rFonts w:cstheme="minorHAnsi"/>
-          <w:lang w:val="de-AT"/>
-        </w:rPr>
-        <w:t xml:space="preserve">P: </w:t>
-      </w:r>
-      <w:r>
-        <w:rPr>
-          <w:rFonts w:cstheme="minorHAnsi"/>
-        </w:rPr>
-        <w:t>Wassili III. Iwanowitsch, Großfürst von Moskau</w:t>
+        <w:t>O: Moskau</w:t>
       </w:r>
     </w:p>
   </w:comment>
-  <w:comment w:id="18" w:author="Christopher F. Laferl" w:date="2020-02-19T02:18:00Z" w:initials="CFL">
+  <w:comment w:id="18" w:author="Abel Laura" w:date="2017-11-14T14:25:00Z" w:initials="AL">
     <w:p>
       <w:pPr>
         <w:pStyle w:val="Kommentartext"/>
@@ -7848,11 +7982,21 @@
         <w:annotationRef/>
       </w:r>
       <w:r>
-        <w:t>S: Heirat, Projekt Polen - Frankreich</w:t>
+        <w:rPr>
+          <w:rFonts w:cstheme="minorHAnsi"/>
+          <w:lang w:val="de-AT"/>
+        </w:rPr>
+        <w:t xml:space="preserve">P: </w:t>
+      </w:r>
+      <w:r>
+        <w:rPr>
+          <w:rFonts w:cstheme="minorHAnsi"/>
+        </w:rPr>
+        <w:t>Wassili III. Iwanowitsch, Großfürst von Moskau</w:t>
       </w:r>
     </w:p>
   </w:comment>
-  <w:comment w:id="19" w:author="Abel Laura" w:date="2017-11-14T14:16:00Z" w:initials="AL">
+  <w:comment w:id="19" w:author="Christopher F. Laferl" w:date="2020-02-19T02:18:00Z" w:initials="CFL">
     <w:p>
       <w:pPr>
         <w:pStyle w:val="Kommentartext"/>
@@ -7864,7 +8008,7 @@
         <w:annotationRef/>
       </w:r>
       <w:r>
-        <w:t>P: Franz I.</w:t>
+        <w:t>S: Heiratsprojekt, Polen - Frankreich</w:t>
       </w:r>
     </w:p>
   </w:comment>
@@ -7880,11 +8024,11 @@
         <w:annotationRef/>
       </w:r>
       <w:r>
-        <w:t>P: Sigismund I.</w:t>
+        <w:t>P: Franz I.</w:t>
       </w:r>
     </w:p>
   </w:comment>
-  <w:comment w:id="21" w:author="Abel Laura" w:date="2017-11-14T14:17:00Z" w:initials="AL">
+  <w:comment w:id="21" w:author="Abel Laura" w:date="2017-11-14T14:16:00Z" w:initials="AL">
     <w:p>
       <w:pPr>
         <w:pStyle w:val="Kommentartext"/>
@@ -7896,7 +8040,7 @@
         <w:annotationRef/>
       </w:r>
       <w:r>
-        <w:t>P: Philipp von Baden</w:t>
+        <w:t>P: Sigismund I.</w:t>
       </w:r>
     </w:p>
   </w:comment>
@@ -7912,13 +8056,7 @@
         <w:annotationRef/>
       </w:r>
       <w:r>
-        <w:t xml:space="preserve">S: </w:t>
-      </w:r>
-      <w:r>
-        <w:t>HRR, S</w:t>
-      </w:r>
-      <w:r>
-        <w:t>tatthalterschaft</w:t>
+        <w:t>P: Philipp von Baden</w:t>
       </w:r>
     </w:p>
   </w:comment>
@@ -7937,14 +8075,14 @@
         <w:t xml:space="preserve">S: </w:t>
       </w:r>
       <w:r>
-        <w:t xml:space="preserve">HRR, </w:t>
-      </w:r>
-      <w:r>
-        <w:t>Regiment</w:t>
+        <w:t>HRR, S</w:t>
+      </w:r>
+      <w:r>
+        <w:t>tatthalterschaft</w:t>
       </w:r>
     </w:p>
   </w:comment>
-  <w:comment w:id="24" w:author="Abel Laura" w:date="2017-11-27T15:27:00Z" w:initials="AL">
+  <w:comment w:id="24" w:author="Abel Laura" w:date="2017-11-14T14:17:00Z" w:initials="AL">
     <w:p>
       <w:pPr>
         <w:pStyle w:val="Kommentartext"/>
@@ -7956,16 +8094,17 @@
         <w:annotationRef/>
       </w:r>
       <w:r>
-        <w:t xml:space="preserve">P: </w:t>
-      </w:r>
-      <w:proofErr w:type="spellStart"/>
-      <w:r>
-        <w:t>Hannart</w:t>
-      </w:r>
-      <w:proofErr w:type="spellEnd"/>
+        <w:t xml:space="preserve">S: </w:t>
+      </w:r>
+      <w:r>
+        <w:t xml:space="preserve">HRR, </w:t>
+      </w:r>
+      <w:r>
+        <w:t>Regiment</w:t>
+      </w:r>
     </w:p>
   </w:comment>
-  <w:comment w:id="25" w:author="Abel Laura" w:date="2017-11-14T14:18:00Z" w:initials="AL">
+  <w:comment w:id="25" w:author="Abel Laura" w:date="2017-11-27T15:27:00Z" w:initials="AL">
     <w:p>
       <w:pPr>
         <w:pStyle w:val="Kommentartext"/>
@@ -7977,8 +8116,13 @@
         <w:annotationRef/>
       </w:r>
       <w:r>
-        <w:t>P: Friedrich II.</w:t>
-      </w:r>
+        <w:t xml:space="preserve">P: </w:t>
+      </w:r>
+      <w:proofErr w:type="spellStart"/>
+      <w:r>
+        <w:t>Hannart</w:t>
+      </w:r>
+      <w:proofErr w:type="spellEnd"/>
     </w:p>
   </w:comment>
   <w:comment w:id="26" w:author="Abel Laura" w:date="2017-11-14T14:18:00Z" w:initials="AL">
@@ -7993,16 +8137,11 @@
         <w:annotationRef/>
       </w:r>
       <w:r>
-        <w:t xml:space="preserve">P: Gilles, Michael, Sekretär </w:t>
-      </w:r>
-      <w:proofErr w:type="spellStart"/>
-      <w:r>
-        <w:t>K‘s</w:t>
-      </w:r>
-      <w:proofErr w:type="spellEnd"/>
+        <w:t>P: Friedrich II.</w:t>
+      </w:r>
     </w:p>
   </w:comment>
-  <w:comment w:id="27" w:author="Abel Laura" w:date="2017-11-14T14:19:00Z" w:initials="AL">
+  <w:comment w:id="27" w:author="Abel Laura" w:date="2017-11-14T14:18:00Z" w:initials="AL">
     <w:p>
       <w:pPr>
         <w:pStyle w:val="Kommentartext"/>
@@ -8014,14 +8153,35 @@
         <w:annotationRef/>
       </w:r>
       <w:r>
-        <w:t>S</w:t>
-      </w:r>
-      <w:r>
-        <w:t>: Sachsen</w:t>
-      </w:r>
+        <w:t xml:space="preserve">P: Gilles, Michael, Sekretär </w:t>
+      </w:r>
+      <w:proofErr w:type="spellStart"/>
+      <w:r>
+        <w:t>K‘s</w:t>
+      </w:r>
+      <w:proofErr w:type="spellEnd"/>
     </w:p>
   </w:comment>
-  <w:comment w:id="28" w:author="Abel Laura" w:date="2017-11-14T14:20:00Z" w:initials="AL">
+  <w:comment w:id="28" w:author="Abel Laura" w:date="2017-11-14T14:19:00Z" w:initials="AL">
+    <w:p>
+      <w:pPr>
+        <w:pStyle w:val="Kommentartext"/>
+      </w:pPr>
+      <w:r>
+        <w:rPr>
+          <w:rStyle w:val="Kommentarzeichen"/>
+        </w:rPr>
+        <w:annotationRef/>
+      </w:r>
+      <w:r>
+        <w:t>S</w:t>
+      </w:r>
+      <w:r>
+        <w:t>: Sachsen</w:t>
+      </w:r>
+    </w:p>
+  </w:comment>
+  <w:comment w:id="29" w:author="Abel Laura" w:date="2017-11-14T14:20:00Z" w:initials="AL">
     <w:p>
       <w:pPr>
         <w:pStyle w:val="Kommentartext"/>
@@ -8056,7 +8216,7 @@
       </w:r>
     </w:p>
   </w:comment>
-  <w:comment w:id="29" w:author="Abel Laura" w:date="2017-11-14T14:22:00Z" w:initials="AL">
+  <w:comment w:id="30" w:author="Abel Laura" w:date="2017-11-14T14:22:00Z" w:initials="AL">
     <w:p>
       <w:pPr>
         <w:pStyle w:val="Kommentartext"/>
@@ -8068,14 +8228,22 @@
         <w:annotationRef/>
       </w:r>
       <w:r>
-        <w:t>P: Helfenstein, Graf</w:t>
+        <w:t xml:space="preserve">P: </w:t>
+      </w:r>
+      <w:proofErr w:type="spellStart"/>
+      <w:r>
+        <w:t>Helfenstein</w:t>
+      </w:r>
+      <w:proofErr w:type="spellEnd"/>
+      <w:r>
+        <w:t>, Graf</w:t>
       </w:r>
       <w:r>
         <w:t xml:space="preserve"> Ulrich von</w:t>
       </w:r>
     </w:p>
   </w:comment>
-  <w:comment w:id="30" w:author="Abel Laura" w:date="2017-11-14T14:23:00Z" w:initials="AL">
+  <w:comment w:id="31" w:author="Abel Laura" w:date="2017-11-14T14:23:00Z" w:initials="AL">
     <w:p>
       <w:pPr>
         <w:pStyle w:val="Kommentartext"/>
@@ -8091,7 +8259,7 @@
           <w:sz w:val="20"/>
           <w:szCs w:val="20"/>
         </w:rPr>
-        <w:t xml:space="preserve">P: Waldburg-Zeil, Georg III. </w:t>
+        <w:t>P: Waldburg-</w:t>
       </w:r>
       <w:proofErr w:type="spellStart"/>
       <w:r>
@@ -8099,7 +8267,7 @@
           <w:sz w:val="20"/>
           <w:szCs w:val="20"/>
         </w:rPr>
-        <w:t>Truchseß</w:t>
+        <w:t>Zeil</w:t>
       </w:r>
       <w:proofErr w:type="spellEnd"/>
       <w:r>
@@ -8107,29 +8275,23 @@
           <w:sz w:val="20"/>
           <w:szCs w:val="20"/>
         </w:rPr>
+        <w:t xml:space="preserve">, Georg III. </w:t>
+      </w:r>
+      <w:proofErr w:type="spellStart"/>
+      <w:r>
+        <w:rPr>
+          <w:sz w:val="20"/>
+          <w:szCs w:val="20"/>
+        </w:rPr>
+        <w:t>Truchseß</w:t>
+      </w:r>
+      <w:proofErr w:type="spellEnd"/>
+      <w:r>
+        <w:rPr>
+          <w:sz w:val="20"/>
+          <w:szCs w:val="20"/>
+        </w:rPr>
         <w:t xml:space="preserve"> von</w:t>
-      </w:r>
-    </w:p>
-  </w:comment>
-  <w:comment w:id="31" w:author="Abel Laura" w:date="2017-11-14T14:19:00Z" w:initials="AL">
-    <w:p>
-      <w:pPr>
-        <w:pStyle w:val="Kommentartext"/>
-        <w:rPr>
-          <w:lang w:val="de-AT"/>
-        </w:rPr>
-      </w:pPr>
-      <w:r>
-        <w:rPr>
-          <w:rStyle w:val="Kommentarzeichen"/>
-        </w:rPr>
-        <w:annotationRef/>
-      </w:r>
-      <w:r>
-        <w:rPr>
-          <w:lang w:val="de-AT"/>
-        </w:rPr>
-        <w:t>P: Hannart</w:t>
       </w:r>
     </w:p>
   </w:comment>
@@ -8151,16 +8313,24 @@
         <w:rPr>
           <w:lang w:val="de-AT"/>
         </w:rPr>
-        <w:t>O: Innsbruck</w:t>
-      </w:r>
+        <w:t xml:space="preserve">P: </w:t>
+      </w:r>
+      <w:proofErr w:type="spellStart"/>
+      <w:r>
+        <w:rPr>
+          <w:lang w:val="de-AT"/>
+        </w:rPr>
+        <w:t>Hannart</w:t>
+      </w:r>
+      <w:proofErr w:type="spellEnd"/>
     </w:p>
   </w:comment>
-  <w:comment w:id="33" w:author="Abel Laura" w:date="2017-11-14T14:25:00Z" w:initials="AL">
+  <w:comment w:id="33" w:author="Abel Laura" w:date="2017-11-14T14:19:00Z" w:initials="AL">
     <w:p>
       <w:pPr>
         <w:pStyle w:val="Kommentartext"/>
         <w:rPr>
-          <w:lang w:val="en-US"/>
+          <w:lang w:val="de-AT"/>
         </w:rPr>
       </w:pPr>
       <w:r>
@@ -8171,24 +8341,18 @@
       </w:r>
       <w:r>
         <w:rPr>
-          <w:lang w:val="en-US"/>
-        </w:rPr>
-        <w:t>S</w:t>
-      </w:r>
-      <w:r>
-        <w:rPr>
-          <w:lang w:val="en-US"/>
-        </w:rPr>
-        <w:t>: Tirol</w:t>
+          <w:lang w:val="de-AT"/>
+        </w:rPr>
+        <w:t>O: Innsbruck</w:t>
       </w:r>
     </w:p>
   </w:comment>
-  <w:comment w:id="34" w:author="Abel Laura" w:date="2017-11-14T14:26:00Z" w:initials="AL">
+  <w:comment w:id="34" w:author="Abel Laura" w:date="2017-11-14T14:25:00Z" w:initials="AL">
     <w:p>
       <w:pPr>
         <w:pStyle w:val="Kommentartext"/>
         <w:rPr>
-          <w:lang w:val="en-GB"/>
+          <w:lang w:val="en-US"/>
         </w:rPr>
       </w:pPr>
       <w:r>
@@ -8199,13 +8363,77 @@
       </w:r>
       <w:r>
         <w:rPr>
-          <w:lang w:val="en-GB"/>
-        </w:rPr>
-        <w:t>S: Goldenes Vließ, Orden</w:t>
+          <w:lang w:val="en-US"/>
+        </w:rPr>
+        <w:t>S</w:t>
+      </w:r>
+      <w:r>
+        <w:rPr>
+          <w:lang w:val="en-US"/>
+        </w:rPr>
+        <w:t>: Tirol</w:t>
       </w:r>
     </w:p>
   </w:comment>
-  <w:comment w:id="35" w:author="Abel Laura" w:date="2017-11-14T14:28:00Z" w:initials="AL">
+  <w:comment w:id="35" w:author="Abel Laura" w:date="2017-11-14T14:26:00Z" w:initials="AL">
+    <w:p>
+      <w:pPr>
+        <w:pStyle w:val="Kommentartext"/>
+        <w:rPr>
+          <w:lang w:val="en-GB"/>
+        </w:rPr>
+      </w:pPr>
+      <w:r>
+        <w:rPr>
+          <w:rStyle w:val="Kommentarzeichen"/>
+        </w:rPr>
+        <w:annotationRef/>
+      </w:r>
+      <w:r>
+        <w:rPr>
+          <w:lang w:val="en-GB"/>
+        </w:rPr>
+        <w:t xml:space="preserve">S: </w:t>
+      </w:r>
+      <w:proofErr w:type="spellStart"/>
+      <w:r>
+        <w:rPr>
+          <w:lang w:val="en-GB"/>
+        </w:rPr>
+        <w:t>Goldenes</w:t>
+      </w:r>
+      <w:proofErr w:type="spellEnd"/>
+      <w:r>
+        <w:rPr>
+          <w:lang w:val="en-GB"/>
+        </w:rPr>
+        <w:t xml:space="preserve"> </w:t>
+      </w:r>
+      <w:proofErr w:type="spellStart"/>
+      <w:r>
+        <w:rPr>
+          <w:lang w:val="en-GB"/>
+        </w:rPr>
+        <w:t>Vließ</w:t>
+      </w:r>
+      <w:proofErr w:type="spellEnd"/>
+      <w:r>
+        <w:rPr>
+          <w:lang w:val="en-GB"/>
+        </w:rPr>
+        <w:t xml:space="preserve">, </w:t>
+      </w:r>
+      <w:proofErr w:type="spellStart"/>
+      <w:r>
+        <w:rPr>
+          <w:lang w:val="en-GB"/>
+        </w:rPr>
+        <w:t>Orden</w:t>
+      </w:r>
+      <w:proofErr w:type="spellEnd"/>
+    </w:p>
+  </w:comment>
+  <w:comment w:id="36" w:author="Abel Laura" w:date="2017-11-14T14:28:00Z" w:initials="AL">
     <w:p>
       <w:pPr>
         <w:pStyle w:val="Kommentartext"/>
@@ -8237,7 +8465,7 @@
       </w:r>
     </w:p>
   </w:comment>
-  <w:comment w:id="36" w:author="Abel Laura" w:date="2017-11-14T14:26:00Z" w:initials="AL">
+  <w:comment w:id="37" w:author="Abel Laura" w:date="2017-11-14T14:26:00Z" w:initials="AL">
     <w:p>
       <w:pPr>
         <w:pStyle w:val="Kommentartext"/>
@@ -8257,7 +8485,7 @@
 </file>
 
 <file path=word/commentsExtended.xml><?xml version="1.0" encoding="utf-8"?>
-<w15:commentsEx xmlns:wpc="http://schemas.microsoft.com/office/word/2010/wordprocessingCanvas" xmlns:cx="http://schemas.microsoft.com/office/drawing/2014/chartex" xmlns:cx1="http://schemas.microsoft.com/office/drawing/2015/9/8/chartex" xmlns:cx2="http://schemas.microsoft.com/office/drawing/2015/10/21/chartex" xmlns:cx3="http://schemas.microsoft.com/office/drawing/2016/5/9/chartex" xmlns:cx4="http://schemas.microsoft.com/office/drawing/2016/5/10/chartex" xmlns:cx5="http://schemas.microsoft.com/office/drawing/2016/5/11/chartex" xmlns:cx6="http://schemas.microsoft.com/office/drawing/2016/5/12/chartex" xmlns:cx7="http://schemas.microsoft.com/office/drawing/2016/5/13/chartex" xmlns:cx8="http://schemas.microsoft.com/office/drawing/2016/5/14/chartex" xmlns:mc="http://schemas.openxmlformats.org/markup-compatibility/2006" xmlns:aink="http://schemas.microsoft.com/office/drawing/2016/ink" xmlns:am3d="http://schemas.microsoft.com/office/drawing/2017/model3d" xmlns:o="urn:schemas-microsoft-com:office:office" xmlns:oel="http://schemas.microsoft.com/office/2019/extlst" xmlns:r="http://schemas.openxmlformats.org/officeDocument/2006/relationships" xmlns:m="http://schemas.openxmlformats.org/officeDocument/2006/math" xmlns:v="urn:schemas-microsoft-com:vml" xmlns:wp14="http://schemas.microsoft.com/office/word/2010/wordprocessingDrawing" xmlns:wp="http://schemas.openxmlformats.org/drawingml/2006/wordprocessingDrawing" xmlns:w10="urn:schemas-microsoft-com:office:word" xmlns:w="http://schemas.openxmlformats.org/wordprocessingml/2006/main" xmlns:w14="http://schemas.microsoft.com/office/word/2010/wordml" xmlns:w15="http://schemas.microsoft.com/office/word/2012/wordml" xmlns:w16cex="http://schemas.microsoft.com/office/word/2018/wordml/cex" xmlns:w16cid="http://schemas.microsoft.com/office/word/2016/wordml/cid" xmlns:w16="http://schemas.microsoft.com/office/word/2018/wordml" xmlns:w16sdtdh="http://schemas.microsoft.com/office/word/2020/wordml/sdtdatahash" xmlns:w16se="http://schemas.microsoft.com/office/word/2015/wordml/symex" xmlns:wpg="http://schemas.microsoft.com/office/word/2010/wordprocessingGroup" xmlns:wpi="http://schemas.microsoft.com/office/word/2010/wordprocessingInk" xmlns:wne="http://schemas.microsoft.com/office/word/2006/wordml" xmlns:wps="http://schemas.microsoft.com/office/word/2010/wordprocessingShape" mc:Ignorable="w14 w15 w16se w16cid w16 w16cex w16sdtdh wp14">
+<w15:commentsEx xmlns:wpc="http://schemas.microsoft.com/office/word/2010/wordprocessingCanvas" xmlns:cx="http://schemas.microsoft.com/office/drawing/2014/chartex" xmlns:cx1="http://schemas.microsoft.com/office/drawing/2015/9/8/chartex" xmlns:cx2="http://schemas.microsoft.com/office/drawing/2015/10/21/chartex" xmlns:cx3="http://schemas.microsoft.com/office/drawing/2016/5/9/chartex" xmlns:cx4="http://schemas.microsoft.com/office/drawing/2016/5/10/chartex" xmlns:cx5="http://schemas.microsoft.com/office/drawing/2016/5/11/chartex" xmlns:cx6="http://schemas.microsoft.com/office/drawing/2016/5/12/chartex" xmlns:cx7="http://schemas.microsoft.com/office/drawing/2016/5/13/chartex" xmlns:cx8="http://schemas.microsoft.com/office/drawing/2016/5/14/chartex" xmlns:mc="http://schemas.openxmlformats.org/markup-compatibility/2006" xmlns:aink="http://schemas.microsoft.com/office/drawing/2016/ink" xmlns:am3d="http://schemas.microsoft.com/office/drawing/2017/model3d" xmlns:o="urn:schemas-microsoft-com:office:office" xmlns:oel="http://schemas.microsoft.com/office/2019/extlst" xmlns:r="http://schemas.openxmlformats.org/officeDocument/2006/relationships" xmlns:m="http://schemas.openxmlformats.org/officeDocument/2006/math" xmlns:v="urn:schemas-microsoft-com:vml" xmlns:wp14="http://schemas.microsoft.com/office/word/2010/wordprocessingDrawing" xmlns:wp="http://schemas.openxmlformats.org/drawingml/2006/wordprocessingDrawing" xmlns:w10="urn:schemas-microsoft-com:office:word" xmlns:w="http://schemas.openxmlformats.org/wordprocessingml/2006/main" xmlns:w14="http://schemas.microsoft.com/office/word/2010/wordml" xmlns:w15="http://schemas.microsoft.com/office/word/2012/wordml" xmlns:w16cex="http://schemas.microsoft.com/office/word/2018/wordml/cex" xmlns:w16cid="http://schemas.microsoft.com/office/word/2016/wordml/cid" xmlns:w16="http://schemas.microsoft.com/office/word/2018/wordml" xmlns:w16du="http://schemas.microsoft.com/office/word/2023/wordml/word16du" xmlns:w16sdtdh="http://schemas.microsoft.com/office/word/2020/wordml/sdtdatahash" xmlns:w16se="http://schemas.microsoft.com/office/word/2015/wordml/symex" xmlns:wpg="http://schemas.microsoft.com/office/word/2010/wordprocessingGroup" xmlns:wpi="http://schemas.microsoft.com/office/word/2010/wordprocessingInk" xmlns:wne="http://schemas.microsoft.com/office/word/2006/wordml" xmlns:wps="http://schemas.microsoft.com/office/word/2010/wordprocessingShape" mc:Ignorable="w14 w15 w16se w16cid w16 w16cex w16sdtdh w16du wp14">
   <w15:commentEx w15:paraId="72F1D81D" w15:done="0"/>
   <w15:commentEx w15:paraId="36B2CEFB" w15:done="0"/>
   <w15:commentEx w15:paraId="66ABE6AB" w15:done="0"/>
@@ -8299,7 +8527,7 @@
 </file>
 
 <file path=word/commentsIds.xml><?xml version="1.0" encoding="utf-8"?>
-<w16cid:commentsIds xmlns:wpc="http://schemas.microsoft.com/office/word/2010/wordprocessingCanvas" xmlns:cx="http://schemas.microsoft.com/office/drawing/2014/chartex" xmlns:cx1="http://schemas.microsoft.com/office/drawing/2015/9/8/chartex" xmlns:cx2="http://schemas.microsoft.com/office/drawing/2015/10/21/chartex" xmlns:cx3="http://schemas.microsoft.com/office/drawing/2016/5/9/chartex" xmlns:cx4="http://schemas.microsoft.com/office/drawing/2016/5/10/chartex" xmlns:cx5="http://schemas.microsoft.com/office/drawing/2016/5/11/chartex" xmlns:cx6="http://schemas.microsoft.com/office/drawing/2016/5/12/chartex" xmlns:cx7="http://schemas.microsoft.com/office/drawing/2016/5/13/chartex" xmlns:cx8="http://schemas.microsoft.com/office/drawing/2016/5/14/chartex" xmlns:mc="http://schemas.openxmlformats.org/markup-compatibility/2006" xmlns:aink="http://schemas.microsoft.com/office/drawing/2016/ink" xmlns:am3d="http://schemas.microsoft.com/office/drawing/2017/model3d" xmlns:o="urn:schemas-microsoft-com:office:office" xmlns:oel="http://schemas.microsoft.com/office/2019/extlst" xmlns:r="http://schemas.openxmlformats.org/officeDocument/2006/relationships" xmlns:m="http://schemas.openxmlformats.org/officeDocument/2006/math" xmlns:v="urn:schemas-microsoft-com:vml" xmlns:wp14="http://schemas.microsoft.com/office/word/2010/wordprocessingDrawing" xmlns:wp="http://schemas.openxmlformats.org/drawingml/2006/wordprocessingDrawing" xmlns:w10="urn:schemas-microsoft-com:office:word" xmlns:w="http://schemas.openxmlformats.org/wordprocessingml/2006/main" xmlns:w14="http://schemas.microsoft.com/office/word/2010/wordml" xmlns:w15="http://schemas.microsoft.com/office/word/2012/wordml" xmlns:w16cex="http://schemas.microsoft.com/office/word/2018/wordml/cex" xmlns:w16cid="http://schemas.microsoft.com/office/word/2016/wordml/cid" xmlns:w16="http://schemas.microsoft.com/office/word/2018/wordml" xmlns:w16sdtdh="http://schemas.microsoft.com/office/word/2020/wordml/sdtdatahash" xmlns:w16se="http://schemas.microsoft.com/office/word/2015/wordml/symex" xmlns:wpg="http://schemas.microsoft.com/office/word/2010/wordprocessingGroup" xmlns:wpi="http://schemas.microsoft.com/office/word/2010/wordprocessingInk" xmlns:wne="http://schemas.microsoft.com/office/word/2006/wordml" xmlns:wps="http://schemas.microsoft.com/office/word/2010/wordprocessingShape" mc:Ignorable="w14 w15 w16se w16cid w16 w16cex w16sdtdh wp14">
+<w16cid:commentsIds xmlns:wpc="http://schemas.microsoft.com/office/word/2010/wordprocessingCanvas" xmlns:cx="http://schemas.microsoft.com/office/drawing/2014/chartex" xmlns:cx1="http://schemas.microsoft.com/office/drawing/2015/9/8/chartex" xmlns:cx2="http://schemas.microsoft.com/office/drawing/2015/10/21/chartex" xmlns:cx3="http://schemas.microsoft.com/office/drawing/2016/5/9/chartex" xmlns:cx4="http://schemas.microsoft.com/office/drawing/2016/5/10/chartex" xmlns:cx5="http://schemas.microsoft.com/office/drawing/2016/5/11/chartex" xmlns:cx6="http://schemas.microsoft.com/office/drawing/2016/5/12/chartex" xmlns:cx7="http://schemas.microsoft.com/office/drawing/2016/5/13/chartex" xmlns:cx8="http://schemas.microsoft.com/office/drawing/2016/5/14/chartex" xmlns:mc="http://schemas.openxmlformats.org/markup-compatibility/2006" xmlns:aink="http://schemas.microsoft.com/office/drawing/2016/ink" xmlns:am3d="http://schemas.microsoft.com/office/drawing/2017/model3d" xmlns:o="urn:schemas-microsoft-com:office:office" xmlns:oel="http://schemas.microsoft.com/office/2019/extlst" xmlns:r="http://schemas.openxmlformats.org/officeDocument/2006/relationships" xmlns:m="http://schemas.openxmlformats.org/officeDocument/2006/math" xmlns:v="urn:schemas-microsoft-com:vml" xmlns:wp14="http://schemas.microsoft.com/office/word/2010/wordprocessingDrawing" xmlns:wp="http://schemas.openxmlformats.org/drawingml/2006/wordprocessingDrawing" xmlns:w10="urn:schemas-microsoft-com:office:word" xmlns:w="http://schemas.openxmlformats.org/wordprocessingml/2006/main" xmlns:w14="http://schemas.microsoft.com/office/word/2010/wordml" xmlns:w15="http://schemas.microsoft.com/office/word/2012/wordml" xmlns:w16cex="http://schemas.microsoft.com/office/word/2018/wordml/cex" xmlns:w16cid="http://schemas.microsoft.com/office/word/2016/wordml/cid" xmlns:w16="http://schemas.microsoft.com/office/word/2018/wordml" xmlns:w16du="http://schemas.microsoft.com/office/word/2023/wordml/word16du" xmlns:w16sdtdh="http://schemas.microsoft.com/office/word/2020/wordml/sdtdatahash" xmlns:w16se="http://schemas.microsoft.com/office/word/2015/wordml/symex" xmlns:wpg="http://schemas.microsoft.com/office/word/2010/wordprocessingGroup" xmlns:wpi="http://schemas.microsoft.com/office/word/2010/wordprocessingInk" xmlns:wne="http://schemas.microsoft.com/office/word/2006/wordml" xmlns:wps="http://schemas.microsoft.com/office/word/2010/wordprocessingShape" mc:Ignorable="w14 w15 w16se w16cid w16 w16cex w16sdtdh w16du wp14">
   <w16cid:commentId w16cid:paraId="72F1D81D" w16cid:durableId="2374DABE"/>
   <w16cid:commentId w16cid:paraId="36B2CEFB" w16cid:durableId="2374DABF"/>
   <w16cid:commentId w16cid:paraId="66ABE6AB" w16cid:durableId="2374DAC0"/>
@@ -8341,7 +8569,7 @@
 </file>
 
 <file path=word/people.xml><?xml version="1.0" encoding="utf-8"?>
-<w15:people xmlns:wpc="http://schemas.microsoft.com/office/word/2010/wordprocessingCanvas" xmlns:cx="http://schemas.microsoft.com/office/drawing/2014/chartex" xmlns:cx1="http://schemas.microsoft.com/office/drawing/2015/9/8/chartex" xmlns:cx2="http://schemas.microsoft.com/office/drawing/2015/10/21/chartex" xmlns:cx3="http://schemas.microsoft.com/office/drawing/2016/5/9/chartex" xmlns:cx4="http://schemas.microsoft.com/office/drawing/2016/5/10/chartex" xmlns:cx5="http://schemas.microsoft.com/office/drawing/2016/5/11/chartex" xmlns:cx6="http://schemas.microsoft.com/office/drawing/2016/5/12/chartex" xmlns:cx7="http://schemas.microsoft.com/office/drawing/2016/5/13/chartex" xmlns:cx8="http://schemas.microsoft.com/office/drawing/2016/5/14/chartex" xmlns:mc="http://schemas.openxmlformats.org/markup-compatibility/2006" xmlns:aink="http://schemas.microsoft.com/office/drawing/2016/ink" xmlns:am3d="http://schemas.microsoft.com/office/drawing/2017/model3d" xmlns:o="urn:schemas-microsoft-com:office:office" xmlns:oel="http://schemas.microsoft.com/office/2019/extlst" xmlns:r="http://schemas.openxmlformats.org/officeDocument/2006/relationships" xmlns:m="http://schemas.openxmlformats.org/officeDocument/2006/math" xmlns:v="urn:schemas-microsoft-com:vml" xmlns:wp14="http://schemas.microsoft.com/office/word/2010/wordprocessingDrawing" xmlns:wp="http://schemas.openxmlformats.org/drawingml/2006/wordprocessingDrawing" xmlns:w10="urn:schemas-microsoft-com:office:word" xmlns:w="http://schemas.openxmlformats.org/wordprocessingml/2006/main" xmlns:w14="http://schemas.microsoft.com/office/word/2010/wordml" xmlns:w15="http://schemas.microsoft.com/office/word/2012/wordml" xmlns:w16cex="http://schemas.microsoft.com/office/word/2018/wordml/cex" xmlns:w16cid="http://schemas.microsoft.com/office/word/2016/wordml/cid" xmlns:w16="http://schemas.microsoft.com/office/word/2018/wordml" xmlns:w16sdtdh="http://schemas.microsoft.com/office/word/2020/wordml/sdtdatahash" xmlns:w16se="http://schemas.microsoft.com/office/word/2015/wordml/symex" xmlns:wpg="http://schemas.microsoft.com/office/word/2010/wordprocessingGroup" xmlns:wpi="http://schemas.microsoft.com/office/word/2010/wordprocessingInk" xmlns:wne="http://schemas.microsoft.com/office/word/2006/wordml" xmlns:wps="http://schemas.microsoft.com/office/word/2010/wordprocessingShape" mc:Ignorable="w14 w15 w16se w16cid w16 w16cex w16sdtdh wp14">
+<w15:people xmlns:wpc="http://schemas.microsoft.com/office/word/2010/wordprocessingCanvas" xmlns:cx="http://schemas.microsoft.com/office/drawing/2014/chartex" xmlns:cx1="http://schemas.microsoft.com/office/drawing/2015/9/8/chartex" xmlns:cx2="http://schemas.microsoft.com/office/drawing/2015/10/21/chartex" xmlns:cx3="http://schemas.microsoft.com/office/drawing/2016/5/9/chartex" xmlns:cx4="http://schemas.microsoft.com/office/drawing/2016/5/10/chartex" xmlns:cx5="http://schemas.microsoft.com/office/drawing/2016/5/11/chartex" xmlns:cx6="http://schemas.microsoft.com/office/drawing/2016/5/12/chartex" xmlns:cx7="http://schemas.microsoft.com/office/drawing/2016/5/13/chartex" xmlns:cx8="http://schemas.microsoft.com/office/drawing/2016/5/14/chartex" xmlns:mc="http://schemas.openxmlformats.org/markup-compatibility/2006" xmlns:aink="http://schemas.microsoft.com/office/drawing/2016/ink" xmlns:am3d="http://schemas.microsoft.com/office/drawing/2017/model3d" xmlns:o="urn:schemas-microsoft-com:office:office" xmlns:oel="http://schemas.microsoft.com/office/2019/extlst" xmlns:r="http://schemas.openxmlformats.org/officeDocument/2006/relationships" xmlns:m="http://schemas.openxmlformats.org/officeDocument/2006/math" xmlns:v="urn:schemas-microsoft-com:vml" xmlns:wp14="http://schemas.microsoft.com/office/word/2010/wordprocessingDrawing" xmlns:wp="http://schemas.openxmlformats.org/drawingml/2006/wordprocessingDrawing" xmlns:w10="urn:schemas-microsoft-com:office:word" xmlns:w="http://schemas.openxmlformats.org/wordprocessingml/2006/main" xmlns:w14="http://schemas.microsoft.com/office/word/2010/wordml" xmlns:w15="http://schemas.microsoft.com/office/word/2012/wordml" xmlns:w16cex="http://schemas.microsoft.com/office/word/2018/wordml/cex" xmlns:w16cid="http://schemas.microsoft.com/office/word/2016/wordml/cid" xmlns:w16="http://schemas.microsoft.com/office/word/2018/wordml" xmlns:w16du="http://schemas.microsoft.com/office/word/2023/wordml/word16du" xmlns:w16sdtdh="http://schemas.microsoft.com/office/word/2020/wordml/sdtdatahash" xmlns:w16se="http://schemas.microsoft.com/office/word/2015/wordml/symex" xmlns:wpg="http://schemas.microsoft.com/office/word/2010/wordprocessingGroup" xmlns:wpi="http://schemas.microsoft.com/office/word/2010/wordprocessingInk" xmlns:wne="http://schemas.microsoft.com/office/word/2006/wordml" xmlns:wps="http://schemas.microsoft.com/office/word/2010/wordprocessingShape" mc:Ignorable="w14 w15 w16se w16cid w16 w16cex w16sdtdh w16du wp14">
   <w15:person w15:author="Christopher F. Laferl">
     <w15:presenceInfo w15:providerId="Windows Live" w15:userId="bf156334d2a93e2d"/>
   </w15:person>
@@ -8349,7 +8577,7 @@
 </file>
 
 <file path=word/styles.xml><?xml version="1.0" encoding="utf-8"?>
-<w:styles xmlns:mc="http://schemas.openxmlformats.org/markup-compatibility/2006" xmlns:r="http://schemas.openxmlformats.org/officeDocument/2006/relationships" xmlns:w="http://schemas.openxmlformats.org/wordprocessingml/2006/main" xmlns:w14="http://schemas.microsoft.com/office/word/2010/wordml" xmlns:w15="http://schemas.microsoft.com/office/word/2012/wordml" xmlns:w16cex="http://schemas.microsoft.com/office/word/2018/wordml/cex" xmlns:w16cid="http://schemas.microsoft.com/office/word/2016/wordml/cid" xmlns:w16="http://schemas.microsoft.com/office/word/2018/wordml" xmlns:w16sdtdh="http://schemas.microsoft.com/office/word/2020/wordml/sdtdatahash" xmlns:w16se="http://schemas.microsoft.com/office/word/2015/wordml/symex" mc:Ignorable="w14 w15 w16se w16cid w16 w16cex w16sdtdh">
+<w:styles xmlns:mc="http://schemas.openxmlformats.org/markup-compatibility/2006" xmlns:r="http://schemas.openxmlformats.org/officeDocument/2006/relationships" xmlns:w="http://schemas.openxmlformats.org/wordprocessingml/2006/main" xmlns:w14="http://schemas.microsoft.com/office/word/2010/wordml" mc:Ignorable="w14">
   <w:docDefaults>
     <w:rPrDefault>
       <w:rPr>
@@ -8365,383 +8593,144 @@
       </w:pPr>
     </w:pPrDefault>
   </w:docDefaults>
-  <w:latentStyles w:defLockedState="0" w:defUIPriority="99" w:defSemiHidden="0" w:defUnhideWhenUsed="0" w:defQFormat="0" w:count="376">
-    <w:lsdException w:name="Normal" w:uiPriority="0" w:qFormat="1"/>
-    <w:lsdException w:name="heading 1" w:uiPriority="9" w:qFormat="1"/>
-    <w:lsdException w:name="heading 2" w:semiHidden="1" w:uiPriority="9" w:unhideWhenUsed="1" w:qFormat="1"/>
-    <w:lsdException w:name="heading 3" w:semiHidden="1" w:uiPriority="9" w:unhideWhenUsed="1" w:qFormat="1"/>
-    <w:lsdException w:name="heading 4" w:semiHidden="1" w:uiPriority="9" w:unhideWhenUsed="1" w:qFormat="1"/>
-    <w:lsdException w:name="heading 5" w:semiHidden="1" w:uiPriority="9" w:unhideWhenUsed="1" w:qFormat="1"/>
-    <w:lsdException w:name="heading 6" w:semiHidden="1" w:uiPriority="9" w:unhideWhenUsed="1" w:qFormat="1"/>
-    <w:lsdException w:name="heading 7" w:semiHidden="1" w:uiPriority="9" w:unhideWhenUsed="1" w:qFormat="1"/>
-    <w:lsdException w:name="heading 8" w:semiHidden="1" w:uiPriority="9" w:unhideWhenUsed="1" w:qFormat="1"/>
-    <w:lsdException w:name="heading 9" w:semiHidden="1" w:uiPriority="9" w:unhideWhenUsed="1" w:qFormat="1"/>
-    <w:lsdException w:name="index 1" w:semiHidden="1" w:unhideWhenUsed="1"/>
-    <w:lsdException w:name="index 2" w:semiHidden="1" w:unhideWhenUsed="1"/>
-    <w:lsdException w:name="index 3" w:semiHidden="1" w:unhideWhenUsed="1"/>
-    <w:lsdException w:name="index 4" w:semiHidden="1" w:unhideWhenUsed="1"/>
-    <w:lsdException w:name="index 5" w:semiHidden="1" w:unhideWhenUsed="1"/>
-    <w:lsdException w:name="index 6" w:semiHidden="1" w:unhideWhenUsed="1"/>
-    <w:lsdException w:name="index 7" w:semiHidden="1" w:unhideWhenUsed="1"/>
-    <w:lsdException w:name="index 8" w:semiHidden="1" w:unhideWhenUsed="1"/>
-    <w:lsdException w:name="index 9" w:semiHidden="1" w:unhideWhenUsed="1"/>
-    <w:lsdException w:name="toc 1" w:semiHidden="1" w:uiPriority="39" w:unhideWhenUsed="1"/>
-    <w:lsdException w:name="toc 2" w:semiHidden="1" w:uiPriority="39" w:unhideWhenUsed="1"/>
-    <w:lsdException w:name="toc 3" w:semiHidden="1" w:uiPriority="39" w:unhideWhenUsed="1"/>
-    <w:lsdException w:name="toc 4" w:semiHidden="1" w:uiPriority="39" w:unhideWhenUsed="1"/>
-    <w:lsdException w:name="toc 5" w:semiHidden="1" w:uiPriority="39" w:unhideWhenUsed="1"/>
-    <w:lsdException w:name="toc 6" w:semiHidden="1" w:uiPriority="39" w:unhideWhenUsed="1"/>
-    <w:lsdException w:name="toc 7" w:semiHidden="1" w:uiPriority="39" w:unhideWhenUsed="1"/>
-    <w:lsdException w:name="toc 8" w:semiHidden="1" w:uiPriority="39" w:unhideWhenUsed="1"/>
-    <w:lsdException w:name="toc 9" w:semiHidden="1" w:uiPriority="39" w:unhideWhenUsed="1"/>
-    <w:lsdException w:name="Normal Indent" w:semiHidden="1" w:unhideWhenUsed="1"/>
-    <w:lsdException w:name="footnote text" w:semiHidden="1" w:unhideWhenUsed="1"/>
-    <w:lsdException w:name="annotation text" w:semiHidden="1" w:unhideWhenUsed="1"/>
-    <w:lsdException w:name="header" w:semiHidden="1" w:unhideWhenUsed="1"/>
-    <w:lsdException w:name="footer" w:semiHidden="1" w:unhideWhenUsed="1"/>
-    <w:lsdException w:name="index heading" w:semiHidden="1" w:unhideWhenUsed="1"/>
-    <w:lsdException w:name="caption" w:semiHidden="1" w:uiPriority="35" w:unhideWhenUsed="1" w:qFormat="1"/>
-    <w:lsdException w:name="table of figures" w:semiHidden="1" w:unhideWhenUsed="1"/>
-    <w:lsdException w:name="envelope address" w:semiHidden="1" w:unhideWhenUsed="1"/>
-    <w:lsdException w:name="envelope return" w:semiHidden="1" w:unhideWhenUsed="1"/>
-    <w:lsdException w:name="footnote reference" w:semiHidden="1" w:unhideWhenUsed="1"/>
-    <w:lsdException w:name="annotation reference" w:semiHidden="1" w:unhideWhenUsed="1"/>
-    <w:lsdException w:name="line number" w:semiHidden="1" w:unhideWhenUsed="1"/>
-    <w:lsdException w:name="page number" w:semiHidden="1" w:unhideWhenUsed="1"/>
-    <w:lsdException w:name="endnote reference" w:semiHidden="1" w:unhideWhenUsed="1"/>
-    <w:lsdException w:name="endnote text" w:semiHidden="1" w:unhideWhenUsed="1"/>
-    <w:lsdException w:name="table of authorities" w:semiHidden="1" w:unhideWhenUsed="1"/>
-    <w:lsdException w:name="macro" w:semiHidden="1" w:unhideWhenUsed="1"/>
-    <w:lsdException w:name="toa heading" w:semiHidden="1" w:unhideWhenUsed="1"/>
-    <w:lsdException w:name="List" w:semiHidden="1" w:unhideWhenUsed="1"/>
-    <w:lsdException w:name="List Bullet" w:semiHidden="1" w:unhideWhenUsed="1"/>
-    <w:lsdException w:name="List Number" w:semiHidden="1" w:unhideWhenUsed="1"/>
-    <w:lsdException w:name="List 2" w:semiHidden="1" w:unhideWhenUsed="1"/>
-    <w:lsdException w:name="List 3" w:semiHidden="1" w:unhideWhenUsed="1"/>
-    <w:lsdException w:name="List 4" w:semiHidden="1" w:unhideWhenUsed="1"/>
-    <w:lsdException w:name="List 5" w:semiHidden="1" w:unhideWhenUsed="1"/>
-    <w:lsdException w:name="List Bullet 2" w:semiHidden="1" w:unhideWhenUsed="1"/>
-    <w:lsdException w:name="List Bullet 3" w:semiHidden="1" w:unhideWhenUsed="1"/>
-    <w:lsdException w:name="List Bullet 4" w:semiHidden="1" w:unhideWhenUsed="1"/>
-    <w:lsdException w:name="List Bullet 5" w:semiHidden="1" w:unhideWhenUsed="1"/>
-    <w:lsdException w:name="List Number 2" w:semiHidden="1" w:unhideWhenUsed="1"/>
-    <w:lsdException w:name="List Number 3" w:semiHidden="1" w:unhideWhenUsed="1"/>
-    <w:lsdException w:name="List Number 4" w:semiHidden="1" w:unhideWhenUsed="1"/>
-    <w:lsdException w:name="List Number 5" w:semiHidden="1" w:unhideWhenUsed="1"/>
-    <w:lsdException w:name="Title" w:uiPriority="10" w:qFormat="1"/>
-    <w:lsdException w:name="Closing" w:semiHidden="1" w:unhideWhenUsed="1"/>
-    <w:lsdException w:name="Signature" w:semiHidden="1" w:unhideWhenUsed="1"/>
-    <w:lsdException w:name="Default Paragraph Font" w:semiHidden="1" w:uiPriority="1" w:unhideWhenUsed="1"/>
-    <w:lsdException w:name="Body Text" w:semiHidden="1" w:unhideWhenUsed="1"/>
-    <w:lsdException w:name="Body Text Indent" w:semiHidden="1" w:unhideWhenUsed="1"/>
-    <w:lsdException w:name="List Continue" w:semiHidden="1" w:unhideWhenUsed="1"/>
-    <w:lsdException w:name="List Continue 2" w:semiHidden="1" w:unhideWhenUsed="1"/>
-    <w:lsdException w:name="List Continue 3" w:semiHidden="1" w:unhideWhenUsed="1"/>
-    <w:lsdException w:name="List Continue 4" w:semiHidden="1" w:unhideWhenUsed="1"/>
-    <w:lsdException w:name="List Continue 5" w:semiHidden="1" w:unhideWhenUsed="1"/>
-    <w:lsdException w:name="Message Header" w:semiHidden="1" w:unhideWhenUsed="1"/>
-    <w:lsdException w:name="Subtitle" w:uiPriority="11" w:qFormat="1"/>
-    <w:lsdException w:name="Salutation" w:semiHidden="1" w:unhideWhenUsed="1"/>
-    <w:lsdException w:name="Date" w:semiHidden="1" w:unhideWhenUsed="1"/>
-    <w:lsdException w:name="Body Text First Indent" w:semiHidden="1" w:unhideWhenUsed="1"/>
-    <w:lsdException w:name="Body Text First Indent 2" w:semiHidden="1" w:unhideWhenUsed="1"/>
-    <w:lsdException w:name="Note Heading" w:semiHidden="1" w:unhideWhenUsed="1"/>
-    <w:lsdException w:name="Body Text 2" w:semiHidden="1" w:unhideWhenUsed="1"/>
-    <w:lsdException w:name="Body Text 3" w:semiHidden="1" w:unhideWhenUsed="1"/>
-    <w:lsdException w:name="Body Text Indent 2" w:semiHidden="1" w:unhideWhenUsed="1"/>
-    <w:lsdException w:name="Body Text Indent 3" w:semiHidden="1" w:unhideWhenUsed="1"/>
-    <w:lsdException w:name="Block Text" w:semiHidden="1" w:unhideWhenUsed="1"/>
-    <w:lsdException w:name="Hyperlink" w:semiHidden="1" w:unhideWhenUsed="1"/>
-    <w:lsdException w:name="FollowedHyperlink" w:semiHidden="1" w:unhideWhenUsed="1"/>
-    <w:lsdException w:name="Strong" w:uiPriority="22" w:qFormat="1"/>
-    <w:lsdException w:name="Emphasis" w:uiPriority="20" w:qFormat="1"/>
-    <w:lsdException w:name="Document Map" w:semiHidden="1" w:unhideWhenUsed="1"/>
-    <w:lsdException w:name="Plain Text" w:semiHidden="1" w:unhideWhenUsed="1"/>
-    <w:lsdException w:name="E-mail Signature" w:semiHidden="1" w:unhideWhenUsed="1"/>
-    <w:lsdException w:name="HTML Top of Form" w:semiHidden="1" w:unhideWhenUsed="1"/>
-    <w:lsdException w:name="HTML Bottom of Form" w:semiHidden="1" w:unhideWhenUsed="1"/>
-    <w:lsdException w:name="Normal (Web)" w:semiHidden="1" w:unhideWhenUsed="1"/>
-    <w:lsdException w:name="HTML Acronym" w:semiHidden="1" w:unhideWhenUsed="1"/>
-    <w:lsdException w:name="HTML Address" w:semiHidden="1" w:unhideWhenUsed="1"/>
-    <w:lsdException w:name="HTML Cite" w:semiHidden="1" w:unhideWhenUsed="1"/>
-    <w:lsdException w:name="HTML Code" w:semiHidden="1" w:unhideWhenUsed="1"/>
-    <w:lsdException w:name="HTML Definition" w:semiHidden="1" w:unhideWhenUsed="1"/>
-    <w:lsdException w:name="HTML Keyboard" w:semiHidden="1" w:unhideWhenUsed="1"/>
-    <w:lsdException w:name="HTML Preformatted" w:semiHidden="1" w:unhideWhenUsed="1"/>
-    <w:lsdException w:name="HTML Sample" w:semiHidden="1" w:unhideWhenUsed="1"/>
-    <w:lsdException w:name="HTML Typewriter" w:semiHidden="1" w:unhideWhenUsed="1"/>
-    <w:lsdException w:name="HTML Variable" w:semiHidden="1" w:unhideWhenUsed="1"/>
-    <w:lsdException w:name="Normal Table" w:semiHidden="1" w:unhideWhenUsed="1"/>
-    <w:lsdException w:name="annotation subject" w:semiHidden="1" w:unhideWhenUsed="1"/>
-    <w:lsdException w:name="No List" w:semiHidden="1" w:unhideWhenUsed="1"/>
-    <w:lsdException w:name="Outline List 1" w:semiHidden="1" w:unhideWhenUsed="1"/>
-    <w:lsdException w:name="Outline List 2" w:semiHidden="1" w:unhideWhenUsed="1"/>
-    <w:lsdException w:name="Outline List 3" w:semiHidden="1" w:unhideWhenUsed="1"/>
-    <w:lsdException w:name="Table Simple 1" w:semiHidden="1" w:unhideWhenUsed="1"/>
-    <w:lsdException w:name="Table Simple 2" w:semiHidden="1" w:unhideWhenUsed="1"/>
-    <w:lsdException w:name="Table Simple 3" w:semiHidden="1" w:unhideWhenUsed="1"/>
-    <w:lsdException w:name="Table Classic 1" w:semiHidden="1" w:unhideWhenUsed="1"/>
-    <w:lsdException w:name="Table Classic 2" w:semiHidden="1" w:unhideWhenUsed="1"/>
-    <w:lsdException w:name="Table Classic 3" w:semiHidden="1" w:unhideWhenUsed="1"/>
-    <w:lsdException w:name="Table Classic 4" w:semiHidden="1" w:unhideWhenUsed="1"/>
-    <w:lsdException w:name="Table Colorful 1" w:semiHidden="1" w:unhideWhenUsed="1"/>
-    <w:lsdException w:name="Table Colorful 2" w:semiHidden="1" w:unhideWhenUsed="1"/>
-    <w:lsdException w:name="Table Colorful 3" w:semiHidden="1" w:unhideWhenUsed="1"/>
-    <w:lsdException w:name="Table Columns 1" w:semiHidden="1" w:unhideWhenUsed="1"/>
-    <w:lsdException w:name="Table Columns 2" w:semiHidden="1" w:unhideWhenUsed="1"/>
-    <w:lsdException w:name="Table Columns 3" w:semiHidden="1" w:unhideWhenUsed="1"/>
-    <w:lsdException w:name="Table Columns 4" w:semiHidden="1" w:unhideWhenUsed="1"/>
-    <w:lsdException w:name="Table Columns 5" w:semiHidden="1" w:unhideWhenUsed="1"/>
-    <w:lsdException w:name="Table Grid 1" w:semiHidden="1" w:unhideWhenUsed="1"/>
-    <w:lsdException w:name="Table Grid 2" w:semiHidden="1" w:unhideWhenUsed="1"/>
-    <w:lsdException w:name="Table Grid 3" w:semiHidden="1" w:unhideWhenUsed="1"/>
-    <w:lsdException w:name="Table Grid 4" w:semiHidden="1" w:unhideWhenUsed="1"/>
-    <w:lsdException w:name="Table Grid 5" w:semiHidden="1" w:unhideWhenUsed="1"/>
-    <w:lsdException w:name="Table Grid 6" w:semiHidden="1" w:unhideWhenUsed="1"/>
-    <w:lsdException w:name="Table Grid 7" w:semiHidden="1" w:unhideWhenUsed="1"/>
-    <w:lsdException w:name="Table Grid 8" w:semiHidden="1" w:unhideWhenUsed="1"/>
-    <w:lsdException w:name="Table List 1" w:semiHidden="1" w:unhideWhenUsed="1"/>
-    <w:lsdException w:name="Table List 2" w:semiHidden="1" w:unhideWhenUsed="1"/>
-    <w:lsdException w:name="Table List 3" w:semiHidden="1" w:unhideWhenUsed="1"/>
-    <w:lsdException w:name="Table List 4" w:semiHidden="1" w:unhideWhenUsed="1"/>
-    <w:lsdException w:name="Table List 5" w:semiHidden="1" w:unhideWhenUsed="1"/>
-    <w:lsdException w:name="Table List 6" w:semiHidden="1" w:unhideWhenUsed="1"/>
-    <w:lsdException w:name="Table List 7" w:semiHidden="1" w:unhideWhenUsed="1"/>
-    <w:lsdException w:name="Table List 8" w:semiHidden="1" w:unhideWhenUsed="1"/>
-    <w:lsdException w:name="Table 3D effects 1" w:semiHidden="1" w:unhideWhenUsed="1"/>
-    <w:lsdException w:name="Table 3D effects 2" w:semiHidden="1" w:unhideWhenUsed="1"/>
-    <w:lsdException w:name="Table 3D effects 3" w:semiHidden="1" w:unhideWhenUsed="1"/>
-    <w:lsdException w:name="Table Contemporary" w:semiHidden="1" w:unhideWhenUsed="1"/>
-    <w:lsdException w:name="Table Elegant" w:semiHidden="1" w:unhideWhenUsed="1"/>
-    <w:lsdException w:name="Table Professional" w:semiHidden="1" w:unhideWhenUsed="1"/>
-    <w:lsdException w:name="Table Subtle 1" w:semiHidden="1" w:unhideWhenUsed="1"/>
-    <w:lsdException w:name="Table Subtle 2" w:semiHidden="1" w:unhideWhenUsed="1"/>
-    <w:lsdException w:name="Table Web 1" w:semiHidden="1" w:unhideWhenUsed="1"/>
-    <w:lsdException w:name="Table Web 2" w:semiHidden="1" w:unhideWhenUsed="1"/>
-    <w:lsdException w:name="Table Web 3" w:semiHidden="1" w:unhideWhenUsed="1"/>
-    <w:lsdException w:name="Balloon Text" w:semiHidden="1" w:unhideWhenUsed="1"/>
-    <w:lsdException w:name="Table Grid" w:uiPriority="59"/>
-    <w:lsdException w:name="Table Theme" w:semiHidden="1" w:unhideWhenUsed="1"/>
-    <w:lsdException w:name="Placeholder Text" w:semiHidden="1"/>
-    <w:lsdException w:name="No Spacing" w:uiPriority="1" w:qFormat="1"/>
-    <w:lsdException w:name="Light Shading" w:uiPriority="60"/>
-    <w:lsdException w:name="Light List" w:uiPriority="61"/>
-    <w:lsdException w:name="Light Grid" w:uiPriority="62"/>
-    <w:lsdException w:name="Medium Shading 1" w:uiPriority="63"/>
-    <w:lsdException w:name="Medium Shading 2" w:uiPriority="64"/>
-    <w:lsdException w:name="Medium List 1" w:uiPriority="65"/>
-    <w:lsdException w:name="Medium List 2" w:uiPriority="66"/>
-    <w:lsdException w:name="Medium Grid 1" w:uiPriority="67"/>
-    <w:lsdException w:name="Medium Grid 2" w:uiPriority="68"/>
-    <w:lsdException w:name="Medium Grid 3" w:uiPriority="69"/>
-    <w:lsdException w:name="Dark List" w:uiPriority="70"/>
-    <w:lsdException w:name="Colorful Shading" w:uiPriority="71"/>
-    <w:lsdException w:name="Colorful List" w:uiPriority="72"/>
-    <w:lsdException w:name="Colorful Grid" w:uiPriority="73"/>
-    <w:lsdException w:name="Light Shading Accent 1" w:uiPriority="60"/>
-    <w:lsdException w:name="Light List Accent 1" w:uiPriority="61"/>
-    <w:lsdException w:name="Light Grid Accent 1" w:uiPriority="62"/>
-    <w:lsdException w:name="Medium Shading 1 Accent 1" w:uiPriority="63"/>
-    <w:lsdException w:name="Medium Shading 2 Accent 1" w:uiPriority="64"/>
-    <w:lsdException w:name="Medium List 1 Accent 1" w:uiPriority="65"/>
-    <w:lsdException w:name="Revision" w:semiHidden="1"/>
-    <w:lsdException w:name="List Paragraph" w:uiPriority="34" w:qFormat="1"/>
-    <w:lsdException w:name="Quote" w:uiPriority="29" w:qFormat="1"/>
-    <w:lsdException w:name="Intense Quote" w:uiPriority="30" w:qFormat="1"/>
-    <w:lsdException w:name="Medium List 2 Accent 1" w:uiPriority="66"/>
-    <w:lsdException w:name="Medium Grid 1 Accent 1" w:uiPriority="67"/>
-    <w:lsdException w:name="Medium Grid 2 Accent 1" w:uiPriority="68"/>
-    <w:lsdException w:name="Medium Grid 3 Accent 1" w:uiPriority="69"/>
-    <w:lsdException w:name="Dark List Accent 1" w:uiPriority="70"/>
-    <w:lsdException w:name="Colorful Shading Accent 1" w:uiPriority="71"/>
-    <w:lsdException w:name="Colorful List Accent 1" w:uiPriority="72"/>
-    <w:lsdException w:name="Colorful Grid Accent 1" w:uiPriority="73"/>
-    <w:lsdException w:name="Light Shading Accent 2" w:uiPriority="60"/>
-    <w:lsdException w:name="Light List Accent 2" w:uiPriority="61"/>
-    <w:lsdException w:name="Light Grid Accent 2" w:uiPriority="62"/>
-    <w:lsdException w:name="Medium Shading 1 Accent 2" w:uiPriority="63"/>
-    <w:lsdException w:name="Medium Shading 2 Accent 2" w:uiPriority="64"/>
-    <w:lsdException w:name="Medium List 1 Accent 2" w:uiPriority="65"/>
-    <w:lsdException w:name="Medium List 2 Accent 2" w:uiPriority="66"/>
-    <w:lsdException w:name="Medium Grid 1 Accent 2" w:uiPriority="67"/>
-    <w:lsdException w:name="Medium Grid 2 Accent 2" w:uiPriority="68"/>
-    <w:lsdException w:name="Medium Grid 3 Accent 2" w:uiPriority="69"/>
-    <w:lsdException w:name="Dark List Accent 2" w:uiPriority="70"/>
-    <w:lsdException w:name="Colorful Shading Accent 2" w:uiPriority="71"/>
-    <w:lsdException w:name="Colorful List Accent 2" w:uiPriority="72"/>
-    <w:lsdException w:name="Colorful Grid Accent 2" w:uiPriority="73"/>
-    <w:lsdException w:name="Light Shading Accent 3" w:uiPriority="60"/>
-    <w:lsdException w:name="Light List Accent 3" w:uiPriority="61"/>
-    <w:lsdException w:name="Light Grid Accent 3" w:uiPriority="62"/>
-    <w:lsdException w:name="Medium Shading 1 Accent 3" w:uiPriority="63"/>
-    <w:lsdException w:name="Medium Shading 2 Accent 3" w:uiPriority="64"/>
-    <w:lsdException w:name="Medium List 1 Accent 3" w:uiPriority="65"/>
-    <w:lsdException w:name="Medium List 2 Accent 3" w:uiPriority="66"/>
-    <w:lsdException w:name="Medium Grid 1 Accent 3" w:uiPriority="67"/>
-    <w:lsdException w:name="Medium Grid 2 Accent 3" w:uiPriority="68"/>
-    <w:lsdException w:name="Medium Grid 3 Accent 3" w:uiPriority="69"/>
-    <w:lsdException w:name="Dark List Accent 3" w:uiPriority="70"/>
-    <w:lsdException w:name="Colorful Shading Accent 3" w:uiPriority="71"/>
-    <w:lsdException w:name="Colorful List Accent 3" w:uiPriority="72"/>
-    <w:lsdException w:name="Colorful Grid Accent 3" w:uiPriority="73"/>
-    <w:lsdException w:name="Light Shading Accent 4" w:uiPriority="60"/>
-    <w:lsdException w:name="Light List Accent 4" w:uiPriority="61"/>
-    <w:lsdException w:name="Light Grid Accent 4" w:uiPriority="62"/>
-    <w:lsdException w:name="Medium Shading 1 Accent 4" w:uiPriority="63"/>
-    <w:lsdException w:name="Medium Shading 2 Accent 4" w:uiPriority="64"/>
-    <w:lsdException w:name="Medium List 1 Accent 4" w:uiPriority="65"/>
-    <w:lsdException w:name="Medium List 2 Accent 4" w:uiPriority="66"/>
-    <w:lsdException w:name="Medium Grid 1 Accent 4" w:uiPriority="67"/>
-    <w:lsdException w:name="Medium Grid 2 Accent 4" w:uiPriority="68"/>
-    <w:lsdException w:name="Medium Grid 3 Accent 4" w:uiPriority="69"/>
-    <w:lsdException w:name="Dark List Accent 4" w:uiPriority="70"/>
-    <w:lsdException w:name="Colorful Shading Accent 4" w:uiPriority="71"/>
-    <w:lsdException w:name="Colorful List Accent 4" w:uiPriority="72"/>
-    <w:lsdException w:name="Colorful Grid Accent 4" w:uiPriority="73"/>
-    <w:lsdException w:name="Light Shading Accent 5" w:uiPriority="60"/>
-    <w:lsdException w:name="Light List Accent 5" w:uiPriority="61"/>
-    <w:lsdException w:name="Light Grid Accent 5" w:uiPriority="62"/>
-    <w:lsdException w:name="Medium Shading 1 Accent 5" w:uiPriority="63"/>
-    <w:lsdException w:name="Medium Shading 2 Accent 5" w:uiPriority="64"/>
-    <w:lsdException w:name="Medium List 1 Accent 5" w:uiPriority="65"/>
-    <w:lsdException w:name="Medium List 2 Accent 5" w:uiPriority="66"/>
-    <w:lsdException w:name="Medium Grid 1 Accent 5" w:uiPriority="67"/>
-    <w:lsdException w:name="Medium Grid 2 Accent 5" w:uiPriority="68"/>
-    <w:lsdException w:name="Medium Grid 3 Accent 5" w:uiPriority="69"/>
-    <w:lsdException w:name="Dark List Accent 5" w:uiPriority="70"/>
-    <w:lsdException w:name="Colorful Shading Accent 5" w:uiPriority="71"/>
-    <w:lsdException w:name="Colorful List Accent 5" w:uiPriority="72"/>
-    <w:lsdException w:name="Colorful Grid Accent 5" w:uiPriority="73"/>
-    <w:lsdException w:name="Light Shading Accent 6" w:uiPriority="60"/>
-    <w:lsdException w:name="Light List Accent 6" w:uiPriority="61"/>
-    <w:lsdException w:name="Light Grid Accent 6" w:uiPriority="62"/>
-    <w:lsdException w:name="Medium Shading 1 Accent 6" w:uiPriority="63"/>
-    <w:lsdException w:name="Medium Shading 2 Accent 6" w:uiPriority="64"/>
-    <w:lsdException w:name="Medium List 1 Accent 6" w:uiPriority="65"/>
-    <w:lsdException w:name="Medium List 2 Accent 6" w:uiPriority="66"/>
-    <w:lsdException w:name="Medium Grid 1 Accent 6" w:uiPriority="67"/>
-    <w:lsdException w:name="Medium Grid 2 Accent 6" w:uiPriority="68"/>
-    <w:lsdException w:name="Medium Grid 3 Accent 6" w:uiPriority="69"/>
-    <w:lsdException w:name="Dark List Accent 6" w:uiPriority="70"/>
-    <w:lsdException w:name="Colorful Shading Accent 6" w:uiPriority="71"/>
-    <w:lsdException w:name="Colorful List Accent 6" w:uiPriority="72"/>
-    <w:lsdException w:name="Colorful Grid Accent 6" w:uiPriority="73"/>
-    <w:lsdException w:name="Subtle Emphasis" w:uiPriority="19" w:qFormat="1"/>
-    <w:lsdException w:name="Intense Emphasis" w:uiPriority="21" w:qFormat="1"/>
-    <w:lsdException w:name="Subtle Reference" w:uiPriority="31" w:qFormat="1"/>
-    <w:lsdException w:name="Intense Reference" w:uiPriority="32" w:qFormat="1"/>
-    <w:lsdException w:name="Book Title" w:uiPriority="33" w:qFormat="1"/>
-    <w:lsdException w:name="Bibliography" w:semiHidden="1" w:uiPriority="37" w:unhideWhenUsed="1"/>
-    <w:lsdException w:name="TOC Heading" w:semiHidden="1" w:uiPriority="39" w:unhideWhenUsed="1" w:qFormat="1"/>
-    <w:lsdException w:name="Plain Table 1" w:uiPriority="41"/>
-    <w:lsdException w:name="Plain Table 2" w:uiPriority="42"/>
-    <w:lsdException w:name="Plain Table 3" w:uiPriority="43"/>
-    <w:lsdException w:name="Plain Table 4" w:uiPriority="44"/>
-    <w:lsdException w:name="Plain Table 5" w:uiPriority="45"/>
-    <w:lsdException w:name="Grid Table Light" w:uiPriority="40"/>
-    <w:lsdException w:name="Grid Table 1 Light" w:uiPriority="46"/>
-    <w:lsdException w:name="Grid Table 2" w:uiPriority="47"/>
-    <w:lsdException w:name="Grid Table 3" w:uiPriority="48"/>
-    <w:lsdException w:name="Grid Table 4" w:uiPriority="49"/>
-    <w:lsdException w:name="Grid Table 5 Dark" w:uiPriority="50"/>
-    <w:lsdException w:name="Grid Table 6 Colorful" w:uiPriority="51"/>
-    <w:lsdException w:name="Grid Table 7 Colorful" w:uiPriority="52"/>
-    <w:lsdException w:name="Grid Table 1 Light Accent 1" w:uiPriority="46"/>
-    <w:lsdException w:name="Grid Table 2 Accent 1" w:uiPriority="47"/>
-    <w:lsdException w:name="Grid Table 3 Accent 1" w:uiPriority="48"/>
-    <w:lsdException w:name="Grid Table 4 Accent 1" w:uiPriority="49"/>
-    <w:lsdException w:name="Grid Table 5 Dark Accent 1" w:uiPriority="50"/>
-    <w:lsdException w:name="Grid Table 6 Colorful Accent 1" w:uiPriority="51"/>
-    <w:lsdException w:name="Grid Table 7 Colorful Accent 1" w:uiPriority="52"/>
-    <w:lsdException w:name="Grid Table 1 Light Accent 2" w:uiPriority="46"/>
-    <w:lsdException w:name="Grid Table 2 Accent 2" w:uiPriority="47"/>
-    <w:lsdException w:name="Grid Table 3 Accent 2" w:uiPriority="48"/>
-    <w:lsdException w:name="Grid Table 4 Accent 2" w:uiPriority="49"/>
-    <w:lsdException w:name="Grid Table 5 Dark Accent 2" w:uiPriority="50"/>
-    <w:lsdException w:name="Grid Table 6 Colorful Accent 2" w:uiPriority="51"/>
-    <w:lsdException w:name="Grid Table 7 Colorful Accent 2" w:uiPriority="52"/>
-    <w:lsdException w:name="Grid Table 1 Light Accent 3" w:uiPriority="46"/>
-    <w:lsdException w:name="Grid Table 2 Accent 3" w:uiPriority="47"/>
-    <w:lsdException w:name="Grid Table 3 Accent 3" w:uiPriority="48"/>
-    <w:lsdException w:name="Grid Table 4 Accent 3" w:uiPriority="49"/>
-    <w:lsdException w:name="Grid Table 5 Dark Accent 3" w:uiPriority="50"/>
-    <w:lsdException w:name="Grid Table 6 Colorful Accent 3" w:uiPriority="51"/>
-    <w:lsdException w:name="Grid Table 7 Colorful Accent 3" w:uiPriority="52"/>
-    <w:lsdException w:name="Grid Table 1 Light Accent 4" w:uiPriority="46"/>
-    <w:lsdException w:name="Grid Table 2 Accent 4" w:uiPriority="47"/>
-    <w:lsdException w:name="Grid Table 3 Accent 4" w:uiPriority="48"/>
-    <w:lsdException w:name="Grid Table 4 Accent 4" w:uiPriority="49"/>
-    <w:lsdException w:name="Grid Table 5 Dark Accent 4" w:uiPriority="50"/>
-    <w:lsdException w:name="Grid Table 6 Colorful Accent 4" w:uiPriority="51"/>
-    <w:lsdException w:name="Grid Table 7 Colorful Accent 4" w:uiPriority="52"/>
-    <w:lsdException w:name="Grid Table 1 Light Accent 5" w:uiPriority="46"/>
-    <w:lsdException w:name="Grid Table 2 Accent 5" w:uiPriority="47"/>
-    <w:lsdException w:name="Grid Table 3 Accent 5" w:uiPriority="48"/>
-    <w:lsdException w:name="Grid Table 4 Accent 5" w:uiPriority="49"/>
-    <w:lsdException w:name="Grid Table 5 Dark Accent 5" w:uiPriority="50"/>
-    <w:lsdException w:name="Grid Table 6 Colorful Accent 5" w:uiPriority="51"/>
-    <w:lsdException w:name="Grid Table 7 Colorful Accent 5" w:uiPriority="52"/>
-    <w:lsdException w:name="Grid Table 1 Light Accent 6" w:uiPriority="46"/>
-    <w:lsdException w:name="Grid Table 2 Accent 6" w:uiPriority="47"/>
-    <w:lsdException w:name="Grid Table 3 Accent 6" w:uiPriority="48"/>
-    <w:lsdException w:name="Grid Table 4 Accent 6" w:uiPriority="49"/>
-    <w:lsdException w:name="Grid Table 5 Dark Accent 6" w:uiPriority="50"/>
-    <w:lsdException w:name="Grid Table 6 Colorful Accent 6" w:uiPriority="51"/>
-    <w:lsdException w:name="Grid Table 7 Colorful Accent 6" w:uiPriority="52"/>
-    <w:lsdException w:name="List Table 1 Light" w:uiPriority="46"/>
-    <w:lsdException w:name="List Table 2" w:uiPriority="47"/>
-    <w:lsdException w:name="List Table 3" w:uiPriority="48"/>
-    <w:lsdException w:name="List Table 4" w:uiPriority="49"/>
-    <w:lsdException w:name="List Table 5 Dark" w:uiPriority="50"/>
-    <w:lsdException w:name="List Table 6 Colorful" w:uiPriority="51"/>
-    <w:lsdException w:name="List Table 7 Colorful" w:uiPriority="52"/>
-    <w:lsdException w:name="List Table 1 Light Accent 1" w:uiPriority="46"/>
-    <w:lsdException w:name="List Table 2 Accent 1" w:uiPriority="47"/>
-    <w:lsdException w:name="List Table 3 Accent 1" w:uiPriority="48"/>
-    <w:lsdException w:name="List Table 4 Accent 1" w:uiPriority="49"/>
-    <w:lsdException w:name="List Table 5 Dark Accent 1" w:uiPriority="50"/>
-    <w:lsdException w:name="List Table 6 Colorful Accent 1" w:uiPriority="51"/>
-    <w:lsdException w:name="List Table 7 Colorful Accent 1" w:uiPriority="52"/>
-    <w:lsdException w:name="List Table 1 Light Accent 2" w:uiPriority="46"/>
-    <w:lsdException w:name="List Table 2 Accent 2" w:uiPriority="47"/>
-    <w:lsdException w:name="List Table 3 Accent 2" w:uiPriority="48"/>
-    <w:lsdException w:name="List Table 4 Accent 2" w:uiPriority="49"/>
-    <w:lsdException w:name="List Table 5 Dark Accent 2" w:uiPriority="50"/>
-    <w:lsdException w:name="List Table 6 Colorful Accent 2" w:uiPriority="51"/>
-    <w:lsdException w:name="List Table 7 Colorful Accent 2" w:uiPriority="52"/>
-    <w:lsdException w:name="List Table 1 Light Accent 3" w:uiPriority="46"/>
-    <w:lsdException w:name="List Table 2 Accent 3" w:uiPriority="47"/>
-    <w:lsdException w:name="List Table 3 Accent 3" w:uiPriority="48"/>
-    <w:lsdException w:name="List Table 4 Accent 3" w:uiPriority="49"/>
-    <w:lsdException w:name="List Table 5 Dark Accent 3" w:uiPriority="50"/>
-    <w:lsdException w:name="List Table 6 Colorful Accent 3" w:uiPriority="51"/>
-    <w:lsdException w:name="List Table 7 Colorful Accent 3" w:uiPriority="52"/>
-    <w:lsdException w:name="List Table 1 Light Accent 4" w:uiPriority="46"/>
-    <w:lsdException w:name="List Table 2 Accent 4" w:uiPriority="47"/>
-    <w:lsdException w:name="List Table 3 Accent 4" w:uiPriority="48"/>
-    <w:lsdException w:name="List Table 4 Accent 4" w:uiPriority="49"/>
-    <w:lsdException w:name="List Table 5 Dark Accent 4" w:uiPriority="50"/>
-    <w:lsdException w:name="List Table 6 Colorful Accent 4" w:uiPriority="51"/>
-    <w:lsdException w:name="List Table 7 Colorful Accent 4" w:uiPriority="52"/>
-    <w:lsdException w:name="List Table 1 Light Accent 5" w:uiPriority="46"/>
-    <w:lsdException w:name="List Table 2 Accent 5" w:uiPriority="47"/>
-    <w:lsdException w:name="List Table 3 Accent 5" w:uiPriority="48"/>
-    <w:lsdException w:name="List Table 4 Accent 5" w:uiPriority="49"/>
-    <w:lsdException w:name="List Table 5 Dark Accent 5" w:uiPriority="50"/>
-    <w:lsdException w:name="List Table 6 Colorful Accent 5" w:uiPriority="51"/>
-    <w:lsdException w:name="List Table 7 Colorful Accent 5" w:uiPriority="52"/>
-    <w:lsdException w:name="List Table 1 Light Accent 6" w:uiPriority="46"/>
-    <w:lsdException w:name="List Table 2 Accent 6" w:uiPriority="47"/>
-    <w:lsdException w:name="List Table 3 Accent 6" w:uiPriority="48"/>
-    <w:lsdException w:name="List Table 4 Accent 6" w:uiPriority="49"/>
-    <w:lsdException w:name="List Table 5 Dark Accent 6" w:uiPriority="50"/>
-    <w:lsdException w:name="List Table 6 Colorful Accent 6" w:uiPriority="51"/>
-    <w:lsdException w:name="List Table 7 Colorful Accent 6" w:uiPriority="52"/>
-    <w:lsdException w:name="Mention" w:semiHidden="1" w:unhideWhenUsed="1"/>
-    <w:lsdException w:name="Smart Hyperlink" w:semiHidden="1" w:unhideWhenUsed="1"/>
-    <w:lsdException w:name="Hashtag" w:semiHidden="1" w:unhideWhenUsed="1"/>
-    <w:lsdException w:name="Unresolved Mention" w:semiHidden="1" w:unhideWhenUsed="1"/>
-    <w:lsdException w:name="Smart Link" w:semiHidden="1" w:unhideWhenUsed="1"/>
+  <w:latentStyles w:defLockedState="0" w:defUIPriority="99" w:defSemiHidden="1" w:defUnhideWhenUsed="1" w:defQFormat="0" w:count="267">
+    <w:lsdException w:name="Normal" w:semiHidden="0" w:uiPriority="0" w:unhideWhenUsed="0" w:qFormat="1"/>
+    <w:lsdException w:name="heading 1" w:semiHidden="0" w:uiPriority="9" w:unhideWhenUsed="0" w:qFormat="1"/>
+    <w:lsdException w:name="heading 2" w:uiPriority="9" w:qFormat="1"/>
+    <w:lsdException w:name="heading 3" w:uiPriority="9" w:qFormat="1"/>
+    <w:lsdException w:name="heading 4" w:uiPriority="9" w:qFormat="1"/>
+    <w:lsdException w:name="heading 5" w:uiPriority="9" w:qFormat="1"/>
+    <w:lsdException w:name="heading 6" w:uiPriority="9" w:qFormat="1"/>
+    <w:lsdException w:name="heading 7" w:uiPriority="9" w:qFormat="1"/>
+    <w:lsdException w:name="heading 8" w:uiPriority="9" w:qFormat="1"/>
+    <w:lsdException w:name="heading 9" w:uiPriority="9" w:qFormat="1"/>
+    <w:lsdException w:name="toc 1" w:uiPriority="39"/>
+    <w:lsdException w:name="toc 2" w:uiPriority="39"/>
+    <w:lsdException w:name="toc 3" w:uiPriority="39"/>
+    <w:lsdException w:name="toc 4" w:uiPriority="39"/>
+    <w:lsdException w:name="toc 5" w:uiPriority="39"/>
+    <w:lsdException w:name="toc 6" w:uiPriority="39"/>
+    <w:lsdException w:name="toc 7" w:uiPriority="39"/>
+    <w:lsdException w:name="toc 8" w:uiPriority="39"/>
+    <w:lsdException w:name="toc 9" w:uiPriority="39"/>
+    <w:lsdException w:name="caption" w:uiPriority="35" w:qFormat="1"/>
+    <w:lsdException w:name="Title" w:semiHidden="0" w:uiPriority="10" w:unhideWhenUsed="0" w:qFormat="1"/>
+    <w:lsdException w:name="Default Paragraph Font" w:uiPriority="1"/>
+    <w:lsdException w:name="Subtitle" w:semiHidden="0" w:uiPriority="11" w:unhideWhenUsed="0" w:qFormat="1"/>
+    <w:lsdException w:name="Strong" w:semiHidden="0" w:uiPriority="22" w:unhideWhenUsed="0" w:qFormat="1"/>
+    <w:lsdException w:name="Emphasis" w:semiHidden="0" w:uiPriority="20" w:unhideWhenUsed="0" w:qFormat="1"/>
+    <w:lsdException w:name="Table Grid" w:semiHidden="0" w:uiPriority="59" w:unhideWhenUsed="0"/>
+    <w:lsdException w:name="Placeholder Text" w:unhideWhenUsed="0"/>
+    <w:lsdException w:name="No Spacing" w:semiHidden="0" w:uiPriority="1" w:unhideWhenUsed="0" w:qFormat="1"/>
+    <w:lsdException w:name="Light Shading" w:semiHidden="0" w:uiPriority="60" w:unhideWhenUsed="0"/>
+    <w:lsdException w:name="Light List" w:semiHidden="0" w:uiPriority="61" w:unhideWhenUsed="0"/>
+    <w:lsdException w:name="Light Grid" w:semiHidden="0" w:uiPriority="62" w:unhideWhenUsed="0"/>
+    <w:lsdException w:name="Medium Shading 1" w:semiHidden="0" w:uiPriority="63" w:unhideWhenUsed="0"/>
+    <w:lsdException w:name="Medium Shading 2" w:semiHidden="0" w:uiPriority="64" w:unhideWhenUsed="0"/>
+    <w:lsdException w:name="Medium List 1" w:semiHidden="0" w:uiPriority="65" w:unhideWhenUsed="0"/>
+    <w:lsdException w:name="Medium List 2" w:semiHidden="0" w:uiPriority="66" w:unhideWhenUsed="0"/>
+    <w:lsdException w:name="Medium Grid 1" w:semiHidden="0" w:uiPriority="67" w:unhideWhenUsed="0"/>
+    <w:lsdException w:name="Medium Grid 2" w:semiHidden="0" w:uiPriority="68" w:unhideWhenUsed="0"/>
+    <w:lsdException w:name="Medium Grid 3" w:semiHidden="0" w:uiPriority="69" w:unhideWhenUsed="0"/>
+    <w:lsdException w:name="Dark List" w:semiHidden="0" w:uiPriority="70" w:unhideWhenUsed="0"/>
+    <w:lsdException w:name="Colorful Shading" w:semiHidden="0" w:uiPriority="71" w:unhideWhenUsed="0"/>
+    <w:lsdException w:name="Colorful List" w:semiHidden="0" w:uiPriority="72" w:unhideWhenUsed="0"/>
+    <w:lsdException w:name="Colorful Grid" w:semiHidden="0" w:uiPriority="73" w:unhideWhenUsed="0"/>
+    <w:lsdException w:name="Light Shading Accent 1" w:semiHidden="0" w:uiPriority="60" w:unhideWhenUsed="0"/>
+    <w:lsdException w:name="Light List Accent 1" w:semiHidden="0" w:uiPriority="61" w:unhideWhenUsed="0"/>
+    <w:lsdException w:name="Light Grid Accent 1" w:semiHidden="0" w:uiPriority="62" w:unhideWhenUsed="0"/>
+    <w:lsdException w:name="Medium Shading 1 Accent 1" w:semiHidden="0" w:uiPriority="63" w:unhideWhenUsed="0"/>
+    <w:lsdException w:name="Medium Shading 2 Accent 1" w:semiHidden="0" w:uiPriority="64" w:unhideWhenUsed="0"/>
+    <w:lsdException w:name="Medium List 1 Accent 1" w:semiHidden="0" w:uiPriority="65" w:unhideWhenUsed="0"/>
+    <w:lsdException w:name="Revision" w:unhideWhenUsed="0"/>
+    <w:lsdException w:name="List Paragraph" w:semiHidden="0" w:uiPriority="34" w:unhideWhenUsed="0" w:qFormat="1"/>
+    <w:lsdException w:name="Quote" w:semiHidden="0" w:uiPriority="29" w:unhideWhenUsed="0" w:qFormat="1"/>
+    <w:lsdException w:name="Intense Quote" w:semiHidden="0" w:uiPriority="30" w:unhideWhenUsed="0" w:qFormat="1"/>
+    <w:lsdException w:name="Medium List 2 Accent 1" w:semiHidden="0" w:uiPriority="66" w:unhideWhenUsed="0"/>
+    <w:lsdException w:name="Medium Grid 1 Accent 1" w:semiHidden="0" w:uiPriority="67" w:unhideWhenUsed="0"/>
+    <w:lsdException w:name="Medium Grid 2 Accent 1" w:semiHidden="0" w:uiPriority="68" w:unhideWhenUsed="0"/>
+    <w:lsdException w:name="Medium Grid 3 Accent 1" w:semiHidden="0" w:uiPriority="69" w:unhideWhenUsed="0"/>
+    <w:lsdException w:name="Dark List Accent 1" w:semiHidden="0" w:uiPriority="70" w:unhideWhenUsed="0"/>
+    <w:lsdException w:name="Colorful Shading Accent 1" w:semiHidden="0" w:uiPriority="71" w:unhideWhenUsed="0"/>
+    <w:lsdException w:name="Colorful List Accent 1" w:semiHidden="0" w:uiPriority="72" w:unhideWhenUsed="0"/>
+    <w:lsdException w:name="Colorful Grid Accent 1" w:semiHidden="0" w:uiPriority="73" w:unhideWhenUsed="0"/>
+    <w:lsdException w:name="Light Shading Accent 2" w:semiHidden="0" w:uiPriority="60" w:unhideWhenUsed="0"/>
+    <w:lsdException w:name="Light List Accent 2" w:semiHidden="0" w:uiPriority="61" w:unhideWhenUsed="0"/>
+    <w:lsdException w:name="Light Grid Accent 2" w:semiHidden="0" w:uiPriority="62" w:unhideWhenUsed="0"/>
+    <w:lsdException w:name="Medium Shading 1 Accent 2" w:semiHidden="0" w:uiPriority="63" w:unhideWhenUsed="0"/>
+    <w:lsdException w:name="Medium Shading 2 Accent 2" w:semiHidden="0" w:uiPriority="64" w:unhideWhenUsed="0"/>
+    <w:lsdException w:name="Medium List 1 Accent 2" w:semiHidden="0" w:uiPriority="65" w:unhideWhenUsed="0"/>
+    <w:lsdException w:name="Medium List 2 Accent 2" w:semiHidden="0" w:uiPriority="66" w:unhideWhenUsed="0"/>
+    <w:lsdException w:name="Medium Grid 1 Accent 2" w:semiHidden="0" w:uiPriority="67" w:unhideWhenUsed="0"/>
+    <w:lsdException w:name="Medium Grid 2 Accent 2" w:semiHidden="0" w:uiPriority="68" w:unhideWhenUsed="0"/>
+    <w:lsdException w:name="Medium Grid 3 Accent 2" w:semiHidden="0" w:uiPriority="69" w:unhideWhenUsed="0"/>
+    <w:lsdException w:name="Dark List Accent 2" w:semiHidden="0" w:uiPriority="70" w:unhideWhenUsed="0"/>
+    <w:lsdException w:name="Colorful Shading Accent 2" w:semiHidden="0" w:uiPriority="71" w:unhideWhenUsed="0"/>
+    <w:lsdException w:name="Colorful List Accent 2" w:semiHidden="0" w:uiPriority="72" w:unhideWhenUsed="0"/>
+    <w:lsdException w:name="Colorful Grid Accent 2" w:semiHidden="0" w:uiPriority="73" w:unhideWhenUsed="0"/>
+    <w:lsdException w:name="Light Shading Accent 3" w:semiHidden="0" w:uiPriority="60" w:unhideWhenUsed="0"/>
+    <w:lsdException w:name="Light List Accent 3" w:semiHidden="0" w:uiPriority="61" w:unhideWhenUsed="0"/>
+    <w:lsdException w:name="Light Grid Accent 3" w:semiHidden="0" w:uiPriority="62" w:unhideWhenUsed="0"/>
+    <w:lsdException w:name="Medium Shading 1 Accent 3" w:semiHidden="0" w:uiPriority="63" w:unhideWhenUsed="0"/>
+    <w:lsdException w:name="Medium Shading 2 Accent 3" w:semiHidden="0" w:uiPriority="64" w:unhideWhenUsed="0"/>
+    <w:lsdException w:name="Medium List 1 Accent 3" w:semiHidden="0" w:uiPriority="65" w:unhideWhenUsed="0"/>
+    <w:lsdException w:name="Medium List 2 Accent 3" w:semiHidden="0" w:uiPriority="66" w:unhideWhenUsed="0"/>
+    <w:lsdException w:name="Medium Grid 1 Accent 3" w:semiHidden="0" w:uiPriority="67" w:unhideWhenUsed="0"/>
+    <w:lsdException w:name="Medium Grid 2 Accent 3" w:semiHidden="0" w:uiPriority="68" w:unhideWhenUsed="0"/>
+    <w:lsdException w:name="Medium Grid 3 Accent 3" w:semiHidden="0" w:uiPriority="69" w:unhideWhenUsed="0"/>
+    <w:lsdException w:name="Dark List Accent 3" w:semiHidden="0" w:uiPriority="70" w:unhideWhenUsed="0"/>
+    <w:lsdException w:name="Colorful Shading Accent 3" w:semiHidden="0" w:uiPriority="71" w:unhideWhenUsed="0"/>
+    <w:lsdException w:name="Colorful List Accent 3" w:semiHidden="0" w:uiPriority="72" w:unhideWhenUsed="0"/>
+    <w:lsdException w:name="Colorful Grid Accent 3" w:semiHidden="0" w:uiPriority="73" w:unhideWhenUsed="0"/>
+    <w:lsdException w:name="Light Shading Accent 4" w:semiHidden="0" w:uiPriority="60" w:unhideWhenUsed="0"/>
+    <w:lsdException w:name="Light List Accent 4" w:semiHidden="0" w:uiPriority="61" w:unhideWhenUsed="0"/>
+    <w:lsdException w:name="Light Grid Accent 4" w:semiHidden="0" w:uiPriority="62" w:unhideWhenUsed="0"/>
+    <w:lsdException w:name="Medium Shading 1 Accent 4" w:semiHidden="0" w:uiPriority="63" w:unhideWhenUsed="0"/>
+    <w:lsdException w:name="Medium Shading 2 Accent 4" w:semiHidden="0" w:uiPriority="64" w:unhideWhenUsed="0"/>
+    <w:lsdException w:name="Medium List 1 Accent 4" w:semiHidden="0" w:uiPriority="65" w:unhideWhenUsed="0"/>
+    <w:lsdException w:name="Medium List 2 Accent 4" w:semiHidden="0" w:uiPriority="66" w:unhideWhenUsed="0"/>
+    <w:lsdException w:name="Medium Grid 1 Accent 4" w:semiHidden="0" w:uiPriority="67" w:unhideWhenUsed="0"/>
+    <w:lsdException w:name="Medium Grid 2 Accent 4" w:semiHidden="0" w:uiPriority="68" w:unhideWhenUsed="0"/>
+    <w:lsdException w:name="Medium Grid 3 Accent 4" w:semiHidden="0" w:uiPriority="69" w:unhideWhenUsed="0"/>
+    <w:lsdException w:name="Dark List Accent 4" w:semiHidden="0" w:uiPriority="70" w:unhideWhenUsed="0"/>
+    <w:lsdException w:name="Colorful Shading Accent 4" w:semiHidden="0" w:uiPriority="71" w:unhideWhenUsed="0"/>
+    <w:lsdException w:name="Colorful List Accent 4" w:semiHidden="0" w:uiPriority="72" w:unhideWhenUsed="0"/>
+    <w:lsdException w:name="Colorful Grid Accent 4" w:semiHidden="0" w:uiPriority="73" w:unhideWhenUsed="0"/>
+    <w:lsdException w:name="Light Shading Accent 5" w:semiHidden="0" w:uiPriority="60" w:unhideWhenUsed="0"/>
+    <w:lsdException w:name="Light List Accent 5" w:semiHidden="0" w:uiPriority="61" w:unhideWhenUsed="0"/>
+    <w:lsdException w:name="Light Grid Accent 5" w:semiHidden="0" w:uiPriority="62" w:unhideWhenUsed="0"/>
+    <w:lsdException w:name="Medium Shading 1 Accent 5" w:semiHidden="0" w:uiPriority="63" w:unhideWhenUsed="0"/>
+    <w:lsdException w:name="Medium Shading 2 Accent 5" w:semiHidden="0" w:uiPriority="64" w:unhideWhenUsed="0"/>
+    <w:lsdException w:name="Medium List 1 Accent 5" w:semiHidden="0" w:uiPriority="65" w:unhideWhenUsed="0"/>
+    <w:lsdException w:name="Medium List 2 Accent 5" w:semiHidden="0" w:uiPriority="66" w:unhideWhenUsed="0"/>
+    <w:lsdException w:name="Medium Grid 1 Accent 5" w:semiHidden="0" w:uiPriority="67" w:unhideWhenUsed="0"/>
+    <w:lsdException w:name="Medium Grid 2 Accent 5" w:semiHidden="0" w:uiPriority="68" w:unhideWhenUsed="0"/>
+    <w:lsdException w:name="Medium Grid 3 Accent 5" w:semiHidden="0" w:uiPriority="69" w:unhideWhenUsed="0"/>
+    <w:lsdException w:name="Dark List Accent 5" w:semiHidden="0" w:uiPriority="70" w:unhideWhenUsed="0"/>
+    <w:lsdException w:name="Colorful Shading Accent 5" w:semiHidden="0" w:uiPriority="71" w:unhideWhenUsed="0"/>
+    <w:lsdException w:name="Colorful List Accent 5" w:semiHidden="0" w:uiPriority="72" w:unhideWhenUsed="0"/>
+    <w:lsdException w:name="Colorful Grid Accent 5" w:semiHidden="0" w:uiPriority="73" w:unhideWhenUsed="0"/>
+    <w:lsdException w:name="Light Shading Accent 6" w:semiHidden="0" w:uiPriority="60" w:unhideWhenUsed="0"/>
+    <w:lsdException w:name="Light List Accent 6" w:semiHidden="0" w:uiPriority="61" w:unhideWhenUsed="0"/>
+    <w:lsdException w:name="Light Grid Accent 6" w:semiHidden="0" w:uiPriority="62" w:unhideWhenUsed="0"/>
+    <w:lsdException w:name="Medium Shading 1 Accent 6" w:semiHidden="0" w:uiPriority="63" w:unhideWhenUsed="0"/>
+    <w:lsdException w:name="Medium Shading 2 Accent 6" w:semiHidden="0" w:uiPriority="64" w:unhideWhenUsed="0"/>
+    <w:lsdException w:name="Medium List 1 Accent 6" w:semiHidden="0" w:uiPriority="65" w:unhideWhenUsed="0"/>
+    <w:lsdException w:name="Medium List 2 Accent 6" w:semiHidden="0" w:uiPriority="66" w:unhideWhenUsed="0"/>
+    <w:lsdException w:name="Medium Grid 1 Accent 6" w:semiHidden="0" w:uiPriority="67" w:unhideWhenUsed="0"/>
+    <w:lsdException w:name="Medium Grid 2 Accent 6" w:semiHidden="0" w:uiPriority="68" w:unhideWhenUsed="0"/>
+    <w:lsdException w:name="Medium Grid 3 Accent 6" w:semiHidden="0" w:uiPriority="69" w:unhideWhenUsed="0"/>
+    <w:lsdException w:name="Dark List Accent 6" w:semiHidden="0" w:uiPriority="70" w:unhideWhenUsed="0"/>
+    <w:lsdException w:name="Colorful Shading Accent 6" w:semiHidden="0" w:uiPriority="71" w:unhideWhenUsed="0"/>
+    <w:lsdException w:name="Colorful List Accent 6" w:semiHidden="0" w:uiPriority="72" w:unhideWhenUsed="0"/>
+    <w:lsdException w:name="Colorful Grid Accent 6" w:semiHidden="0" w:uiPriority="73" w:unhideWhenUsed="0"/>
+    <w:lsdException w:name="Subtle Emphasis" w:semiHidden="0" w:uiPriority="19" w:unhideWhenUsed="0" w:qFormat="1"/>
+    <w:lsdException w:name="Intense Emphasis" w:semiHidden="0" w:uiPriority="21" w:unhideWhenUsed="0" w:qFormat="1"/>
+    <w:lsdException w:name="Subtle Reference" w:semiHidden="0" w:uiPriority="31" w:unhideWhenUsed="0" w:qFormat="1"/>
+    <w:lsdException w:name="Intense Reference" w:semiHidden="0" w:uiPriority="32" w:unhideWhenUsed="0" w:qFormat="1"/>
+    <w:lsdException w:name="Book Title" w:semiHidden="0" w:uiPriority="33" w:unhideWhenUsed="0" w:qFormat="1"/>
+    <w:lsdException w:name="Bibliography" w:uiPriority="37"/>
+    <w:lsdException w:name="TOC Heading" w:uiPriority="39" w:qFormat="1"/>
   </w:latentStyles>
   <w:style w:type="paragraph" w:default="1" w:styleId="Standard">
     <w:name w:val="Normal"/>
@@ -8822,7 +8811,6 @@
     <w:basedOn w:val="Standard"/>
     <w:link w:val="KommentartextZchn"/>
     <w:uiPriority w:val="99"/>
-    <w:semiHidden/>
     <w:unhideWhenUsed/>
     <w:rsid w:val="001333C1"/>
     <w:pPr>
@@ -8838,7 +8826,393 @@
     <w:basedOn w:val="Absatz-Standardschriftart"/>
     <w:link w:val="Kommentartext"/>
     <w:uiPriority w:val="99"/>
+    <w:rsid w:val="001333C1"/>
+    <w:rPr>
+      <w:sz w:val="24"/>
+      <w:szCs w:val="24"/>
+    </w:rPr>
+  </w:style>
+  <w:style w:type="paragraph" w:styleId="Kommentarthema">
+    <w:name w:val="annotation subject"/>
+    <w:basedOn w:val="Kommentartext"/>
+    <w:next w:val="Kommentartext"/>
+    <w:link w:val="KommentarthemaZchn"/>
+    <w:uiPriority w:val="99"/>
     <w:semiHidden/>
+    <w:unhideWhenUsed/>
+    <w:rsid w:val="001333C1"/>
+    <w:rPr>
+      <w:b/>
+      <w:bCs/>
+      <w:sz w:val="20"/>
+      <w:szCs w:val="20"/>
+    </w:rPr>
+  </w:style>
+  <w:style w:type="character" w:customStyle="1" w:styleId="KommentarthemaZchn">
+    <w:name w:val="Kommentarthema Zchn"/>
+    <w:basedOn w:val="KommentartextZchn"/>
+    <w:link w:val="Kommentarthema"/>
+    <w:uiPriority w:val="99"/>
+    <w:semiHidden/>
+    <w:rsid w:val="001333C1"/>
+    <w:rPr>
+      <w:b/>
+      <w:bCs/>
+      <w:sz w:val="20"/>
+      <w:szCs w:val="20"/>
+    </w:rPr>
+  </w:style>
+  <w:style w:type="paragraph" w:styleId="Sprechblasentext">
+    <w:name w:val="Balloon Text"/>
+    <w:basedOn w:val="Standard"/>
+    <w:link w:val="SprechblasentextZchn"/>
+    <w:uiPriority w:val="99"/>
+    <w:semiHidden/>
+    <w:unhideWhenUsed/>
+    <w:rsid w:val="001333C1"/>
+    <w:pPr>
+      <w:spacing w:after="0" w:line="240" w:lineRule="auto"/>
+    </w:pPr>
+    <w:rPr>
+      <w:rFonts w:ascii="Lucida Grande" w:hAnsi="Lucida Grande"/>
+      <w:sz w:val="18"/>
+      <w:szCs w:val="18"/>
+    </w:rPr>
+  </w:style>
+  <w:style w:type="character" w:customStyle="1" w:styleId="SprechblasentextZchn">
+    <w:name w:val="Sprechblasentext Zchn"/>
+    <w:basedOn w:val="Absatz-Standardschriftart"/>
+    <w:link w:val="Sprechblasentext"/>
+    <w:uiPriority w:val="99"/>
+    <w:semiHidden/>
+    <w:rsid w:val="001333C1"/>
+    <w:rPr>
+      <w:rFonts w:ascii="Lucida Grande" w:hAnsi="Lucida Grande"/>
+      <w:sz w:val="18"/>
+      <w:szCs w:val="18"/>
+    </w:rPr>
+  </w:style>
+  <w:style w:type="paragraph" w:customStyle="1" w:styleId="RegestDeutsch">
+    <w:name w:val="Regest Deutsch"/>
+    <w:basedOn w:val="Standard"/>
+    <w:qFormat/>
+    <w:rsid w:val="008A0852"/>
+    <w:pPr>
+      <w:spacing w:after="0" w:line="240" w:lineRule="auto"/>
+      <w:jc w:val="both"/>
+    </w:pPr>
+    <w:rPr>
+      <w:rFonts w:ascii="Times New Roman" w:hAnsi="Times New Roman" w:cs="Times New Roman"/>
+      <w:i/>
+      <w:color w:val="00B0F0"/>
+      <w:sz w:val="24"/>
+      <w:szCs w:val="24"/>
+    </w:rPr>
+  </w:style>
+  <w:style w:type="paragraph" w:customStyle="1" w:styleId="RegestEnglisch">
+    <w:name w:val="Regest Englisch"/>
+    <w:basedOn w:val="Standard"/>
+    <w:qFormat/>
+    <w:rsid w:val="008A0852"/>
+    <w:pPr>
+      <w:spacing w:after="0" w:line="240" w:lineRule="auto"/>
+      <w:jc w:val="both"/>
+    </w:pPr>
+    <w:rPr>
+      <w:rFonts w:ascii="Times New Roman" w:hAnsi="Times New Roman" w:cs="Times New Roman"/>
+      <w:i/>
+      <w:color w:val="00B050"/>
+      <w:sz w:val="24"/>
+      <w:szCs w:val="24"/>
+      <w:lang w:val="en-US"/>
+    </w:rPr>
+  </w:style>
+  <w:style w:type="paragraph" w:customStyle="1" w:styleId="Kommentar">
+    <w:name w:val="Kommentar"/>
+    <w:basedOn w:val="Standard"/>
+    <w:qFormat/>
+    <w:rsid w:val="008A0852"/>
+    <w:pPr>
+      <w:spacing w:after="0" w:line="240" w:lineRule="auto"/>
+      <w:jc w:val="both"/>
+    </w:pPr>
+    <w:rPr>
+      <w:rFonts w:ascii="Times New Roman" w:hAnsi="Times New Roman" w:cs="Times New Roman"/>
+      <w:i/>
+      <w:color w:val="C00000"/>
+      <w:sz w:val="24"/>
+      <w:szCs w:val="24"/>
+    </w:rPr>
+  </w:style>
+  <w:style w:type="paragraph" w:customStyle="1" w:styleId="Archiv-undDruckvermerk">
+    <w:name w:val="Archiv- und Druckvermerk"/>
+    <w:basedOn w:val="Standard"/>
+    <w:qFormat/>
+    <w:rsid w:val="008A0852"/>
+    <w:pPr>
+      <w:spacing w:after="0" w:line="240" w:lineRule="auto"/>
+      <w:jc w:val="both"/>
+    </w:pPr>
+    <w:rPr>
+      <w:rFonts w:ascii="Times New Roman" w:hAnsi="Times New Roman" w:cs="Times New Roman"/>
+      <w:i/>
+      <w:color w:val="7030A0"/>
+      <w:lang w:val="es-ES"/>
+    </w:rPr>
+  </w:style>
+</w:styles>
+</file>
+
+<file path=word/stylesWithEffects.xml><?xml version="1.0" encoding="utf-8"?>
+<w:styles xmlns:wpc="http://schemas.microsoft.com/office/word/2010/wordprocessingCanvas" xmlns:mc="http://schemas.openxmlformats.org/markup-compatibility/2006" xmlns:o="urn:schemas-microsoft-com:office:office" xmlns:r="http://schemas.openxmlformats.org/officeDocument/2006/relationships" xmlns:m="http://schemas.openxmlformats.org/officeDocument/2006/math" xmlns:v="urn:schemas-microsoft-com:vml" xmlns:wp14="http://schemas.microsoft.com/office/word/2010/wordprocessingDrawing" xmlns:wp="http://schemas.openxmlformats.org/drawingml/2006/wordprocessingDrawing" xmlns:w10="urn:schemas-microsoft-com:office:word" xmlns:w="http://schemas.openxmlformats.org/wordprocessingml/2006/main" xmlns:w14="http://schemas.microsoft.com/office/word/2010/wordml" xmlns:wpg="http://schemas.microsoft.com/office/word/2010/wordprocessingGroup" xmlns:wpi="http://schemas.microsoft.com/office/word/2010/wordprocessingInk" xmlns:wne="http://schemas.microsoft.com/office/word/2006/wordml" xmlns:wps="http://schemas.microsoft.com/office/word/2010/wordprocessingShape" mc:Ignorable="w14 wp14">
+  <w:docDefaults>
+    <w:rPrDefault>
+      <w:rPr>
+        <w:rFonts w:asciiTheme="minorHAnsi" w:eastAsiaTheme="minorHAnsi" w:hAnsiTheme="minorHAnsi" w:cstheme="minorBidi"/>
+        <w:sz w:val="22"/>
+        <w:szCs w:val="22"/>
+        <w:lang w:val="de-DE" w:eastAsia="en-US" w:bidi="ar-SA"/>
+      </w:rPr>
+    </w:rPrDefault>
+    <w:pPrDefault>
+      <w:pPr>
+        <w:spacing w:after="200" w:line="276" w:lineRule="auto"/>
+      </w:pPr>
+    </w:pPrDefault>
+  </w:docDefaults>
+  <w:latentStyles w:defLockedState="0" w:defUIPriority="99" w:defSemiHidden="1" w:defUnhideWhenUsed="1" w:defQFormat="0" w:count="267">
+    <w:lsdException w:name="Normal" w:semiHidden="0" w:uiPriority="0" w:unhideWhenUsed="0" w:qFormat="1"/>
+    <w:lsdException w:name="heading 1" w:semiHidden="0" w:uiPriority="9" w:unhideWhenUsed="0" w:qFormat="1"/>
+    <w:lsdException w:name="heading 2" w:uiPriority="9" w:qFormat="1"/>
+    <w:lsdException w:name="heading 3" w:uiPriority="9" w:qFormat="1"/>
+    <w:lsdException w:name="heading 4" w:uiPriority="9" w:qFormat="1"/>
+    <w:lsdException w:name="heading 5" w:uiPriority="9" w:qFormat="1"/>
+    <w:lsdException w:name="heading 6" w:uiPriority="9" w:qFormat="1"/>
+    <w:lsdException w:name="heading 7" w:uiPriority="9" w:qFormat="1"/>
+    <w:lsdException w:name="heading 8" w:uiPriority="9" w:qFormat="1"/>
+    <w:lsdException w:name="heading 9" w:uiPriority="9" w:qFormat="1"/>
+    <w:lsdException w:name="toc 1" w:uiPriority="39"/>
+    <w:lsdException w:name="toc 2" w:uiPriority="39"/>
+    <w:lsdException w:name="toc 3" w:uiPriority="39"/>
+    <w:lsdException w:name="toc 4" w:uiPriority="39"/>
+    <w:lsdException w:name="toc 5" w:uiPriority="39"/>
+    <w:lsdException w:name="toc 6" w:uiPriority="39"/>
+    <w:lsdException w:name="toc 7" w:uiPriority="39"/>
+    <w:lsdException w:name="toc 8" w:uiPriority="39"/>
+    <w:lsdException w:name="toc 9" w:uiPriority="39"/>
+    <w:lsdException w:name="caption" w:uiPriority="35" w:qFormat="1"/>
+    <w:lsdException w:name="Title" w:semiHidden="0" w:uiPriority="10" w:unhideWhenUsed="0" w:qFormat="1"/>
+    <w:lsdException w:name="Default Paragraph Font" w:uiPriority="1"/>
+    <w:lsdException w:name="Subtitle" w:semiHidden="0" w:uiPriority="11" w:unhideWhenUsed="0" w:qFormat="1"/>
+    <w:lsdException w:name="Strong" w:semiHidden="0" w:uiPriority="22" w:unhideWhenUsed="0" w:qFormat="1"/>
+    <w:lsdException w:name="Emphasis" w:semiHidden="0" w:uiPriority="20" w:unhideWhenUsed="0" w:qFormat="1"/>
+    <w:lsdException w:name="Table Grid" w:semiHidden="0" w:uiPriority="59" w:unhideWhenUsed="0"/>
+    <w:lsdException w:name="Placeholder Text" w:unhideWhenUsed="0"/>
+    <w:lsdException w:name="No Spacing" w:semiHidden="0" w:uiPriority="1" w:unhideWhenUsed="0" w:qFormat="1"/>
+    <w:lsdException w:name="Light Shading" w:semiHidden="0" w:uiPriority="60" w:unhideWhenUsed="0"/>
+    <w:lsdException w:name="Light List" w:semiHidden="0" w:uiPriority="61" w:unhideWhenUsed="0"/>
+    <w:lsdException w:name="Light Grid" w:semiHidden="0" w:uiPriority="62" w:unhideWhenUsed="0"/>
+    <w:lsdException w:name="Medium Shading 1" w:semiHidden="0" w:uiPriority="63" w:unhideWhenUsed="0"/>
+    <w:lsdException w:name="Medium Shading 2" w:semiHidden="0" w:uiPriority="64" w:unhideWhenUsed="0"/>
+    <w:lsdException w:name="Medium List 1" w:semiHidden="0" w:uiPriority="65" w:unhideWhenUsed="0"/>
+    <w:lsdException w:name="Medium List 2" w:semiHidden="0" w:uiPriority="66" w:unhideWhenUsed="0"/>
+    <w:lsdException w:name="Medium Grid 1" w:semiHidden="0" w:uiPriority="67" w:unhideWhenUsed="0"/>
+    <w:lsdException w:name="Medium Grid 2" w:semiHidden="0" w:uiPriority="68" w:unhideWhenUsed="0"/>
+    <w:lsdException w:name="Medium Grid 3" w:semiHidden="0" w:uiPriority="69" w:unhideWhenUsed="0"/>
+    <w:lsdException w:name="Dark List" w:semiHidden="0" w:uiPriority="70" w:unhideWhenUsed="0"/>
+    <w:lsdException w:name="Colorful Shading" w:semiHidden="0" w:uiPriority="71" w:unhideWhenUsed="0"/>
+    <w:lsdException w:name="Colorful List" w:semiHidden="0" w:uiPriority="72" w:unhideWhenUsed="0"/>
+    <w:lsdException w:name="Colorful Grid" w:semiHidden="0" w:uiPriority="73" w:unhideWhenUsed="0"/>
+    <w:lsdException w:name="Light Shading Accent 1" w:semiHidden="0" w:uiPriority="60" w:unhideWhenUsed="0"/>
+    <w:lsdException w:name="Light List Accent 1" w:semiHidden="0" w:uiPriority="61" w:unhideWhenUsed="0"/>
+    <w:lsdException w:name="Light Grid Accent 1" w:semiHidden="0" w:uiPriority="62" w:unhideWhenUsed="0"/>
+    <w:lsdException w:name="Medium Shading 1 Accent 1" w:semiHidden="0" w:uiPriority="63" w:unhideWhenUsed="0"/>
+    <w:lsdException w:name="Medium Shading 2 Accent 1" w:semiHidden="0" w:uiPriority="64" w:unhideWhenUsed="0"/>
+    <w:lsdException w:name="Medium List 1 Accent 1" w:semiHidden="0" w:uiPriority="65" w:unhideWhenUsed="0"/>
+    <w:lsdException w:name="Revision" w:unhideWhenUsed="0"/>
+    <w:lsdException w:name="List Paragraph" w:semiHidden="0" w:uiPriority="34" w:unhideWhenUsed="0" w:qFormat="1"/>
+    <w:lsdException w:name="Quote" w:semiHidden="0" w:uiPriority="29" w:unhideWhenUsed="0" w:qFormat="1"/>
+    <w:lsdException w:name="Intense Quote" w:semiHidden="0" w:uiPriority="30" w:unhideWhenUsed="0" w:qFormat="1"/>
+    <w:lsdException w:name="Medium List 2 Accent 1" w:semiHidden="0" w:uiPriority="66" w:unhideWhenUsed="0"/>
+    <w:lsdException w:name="Medium Grid 1 Accent 1" w:semiHidden="0" w:uiPriority="67" w:unhideWhenUsed="0"/>
+    <w:lsdException w:name="Medium Grid 2 Accent 1" w:semiHidden="0" w:uiPriority="68" w:unhideWhenUsed="0"/>
+    <w:lsdException w:name="Medium Grid 3 Accent 1" w:semiHidden="0" w:uiPriority="69" w:unhideWhenUsed="0"/>
+    <w:lsdException w:name="Dark List Accent 1" w:semiHidden="0" w:uiPriority="70" w:unhideWhenUsed="0"/>
+    <w:lsdException w:name="Colorful Shading Accent 1" w:semiHidden="0" w:uiPriority="71" w:unhideWhenUsed="0"/>
+    <w:lsdException w:name="Colorful List Accent 1" w:semiHidden="0" w:uiPriority="72" w:unhideWhenUsed="0"/>
+    <w:lsdException w:name="Colorful Grid Accent 1" w:semiHidden="0" w:uiPriority="73" w:unhideWhenUsed="0"/>
+    <w:lsdException w:name="Light Shading Accent 2" w:semiHidden="0" w:uiPriority="60" w:unhideWhenUsed="0"/>
+    <w:lsdException w:name="Light List Accent 2" w:semiHidden="0" w:uiPriority="61" w:unhideWhenUsed="0"/>
+    <w:lsdException w:name="Light Grid Accent 2" w:semiHidden="0" w:uiPriority="62" w:unhideWhenUsed="0"/>
+    <w:lsdException w:name="Medium Shading 1 Accent 2" w:semiHidden="0" w:uiPriority="63" w:unhideWhenUsed="0"/>
+    <w:lsdException w:name="Medium Shading 2 Accent 2" w:semiHidden="0" w:uiPriority="64" w:unhideWhenUsed="0"/>
+    <w:lsdException w:name="Medium List 1 Accent 2" w:semiHidden="0" w:uiPriority="65" w:unhideWhenUsed="0"/>
+    <w:lsdException w:name="Medium List 2 Accent 2" w:semiHidden="0" w:uiPriority="66" w:unhideWhenUsed="0"/>
+    <w:lsdException w:name="Medium Grid 1 Accent 2" w:semiHidden="0" w:uiPriority="67" w:unhideWhenUsed="0"/>
+    <w:lsdException w:name="Medium Grid 2 Accent 2" w:semiHidden="0" w:uiPriority="68" w:unhideWhenUsed="0"/>
+    <w:lsdException w:name="Medium Grid 3 Accent 2" w:semiHidden="0" w:uiPriority="69" w:unhideWhenUsed="0"/>
+    <w:lsdException w:name="Dark List Accent 2" w:semiHidden="0" w:uiPriority="70" w:unhideWhenUsed="0"/>
+    <w:lsdException w:name="Colorful Shading Accent 2" w:semiHidden="0" w:uiPriority="71" w:unhideWhenUsed="0"/>
+    <w:lsdException w:name="Colorful List Accent 2" w:semiHidden="0" w:uiPriority="72" w:unhideWhenUsed="0"/>
+    <w:lsdException w:name="Colorful Grid Accent 2" w:semiHidden="0" w:uiPriority="73" w:unhideWhenUsed="0"/>
+    <w:lsdException w:name="Light Shading Accent 3" w:semiHidden="0" w:uiPriority="60" w:unhideWhenUsed="0"/>
+    <w:lsdException w:name="Light List Accent 3" w:semiHidden="0" w:uiPriority="61" w:unhideWhenUsed="0"/>
+    <w:lsdException w:name="Light Grid Accent 3" w:semiHidden="0" w:uiPriority="62" w:unhideWhenUsed="0"/>
+    <w:lsdException w:name="Medium Shading 1 Accent 3" w:semiHidden="0" w:uiPriority="63" w:unhideWhenUsed="0"/>
+    <w:lsdException w:name="Medium Shading 2 Accent 3" w:semiHidden="0" w:uiPriority="64" w:unhideWhenUsed="0"/>
+    <w:lsdException w:name="Medium List 1 Accent 3" w:semiHidden="0" w:uiPriority="65" w:unhideWhenUsed="0"/>
+    <w:lsdException w:name="Medium List 2 Accent 3" w:semiHidden="0" w:uiPriority="66" w:unhideWhenUsed="0"/>
+    <w:lsdException w:name="Medium Grid 1 Accent 3" w:semiHidden="0" w:uiPriority="67" w:unhideWhenUsed="0"/>
+    <w:lsdException w:name="Medium Grid 2 Accent 3" w:semiHidden="0" w:uiPriority="68" w:unhideWhenUsed="0"/>
+    <w:lsdException w:name="Medium Grid 3 Accent 3" w:semiHidden="0" w:uiPriority="69" w:unhideWhenUsed="0"/>
+    <w:lsdException w:name="Dark List Accent 3" w:semiHidden="0" w:uiPriority="70" w:unhideWhenUsed="0"/>
+    <w:lsdException w:name="Colorful Shading Accent 3" w:semiHidden="0" w:uiPriority="71" w:unhideWhenUsed="0"/>
+    <w:lsdException w:name="Colorful List Accent 3" w:semiHidden="0" w:uiPriority="72" w:unhideWhenUsed="0"/>
+    <w:lsdException w:name="Colorful Grid Accent 3" w:semiHidden="0" w:uiPriority="73" w:unhideWhenUsed="0"/>
+    <w:lsdException w:name="Light Shading Accent 4" w:semiHidden="0" w:uiPriority="60" w:unhideWhenUsed="0"/>
+    <w:lsdException w:name="Light List Accent 4" w:semiHidden="0" w:uiPriority="61" w:unhideWhenUsed="0"/>
+    <w:lsdException w:name="Light Grid Accent 4" w:semiHidden="0" w:uiPriority="62" w:unhideWhenUsed="0"/>
+    <w:lsdException w:name="Medium Shading 1 Accent 4" w:semiHidden="0" w:uiPriority="63" w:unhideWhenUsed="0"/>
+    <w:lsdException w:name="Medium Shading 2 Accent 4" w:semiHidden="0" w:uiPriority="64" w:unhideWhenUsed="0"/>
+    <w:lsdException w:name="Medium List 1 Accent 4" w:semiHidden="0" w:uiPriority="65" w:unhideWhenUsed="0"/>
+    <w:lsdException w:name="Medium List 2 Accent 4" w:semiHidden="0" w:uiPriority="66" w:unhideWhenUsed="0"/>
+    <w:lsdException w:name="Medium Grid 1 Accent 4" w:semiHidden="0" w:uiPriority="67" w:unhideWhenUsed="0"/>
+    <w:lsdException w:name="Medium Grid 2 Accent 4" w:semiHidden="0" w:uiPriority="68" w:unhideWhenUsed="0"/>
+    <w:lsdException w:name="Medium Grid 3 Accent 4" w:semiHidden="0" w:uiPriority="69" w:unhideWhenUsed="0"/>
+    <w:lsdException w:name="Dark List Accent 4" w:semiHidden="0" w:uiPriority="70" w:unhideWhenUsed="0"/>
+    <w:lsdException w:name="Colorful Shading Accent 4" w:semiHidden="0" w:uiPriority="71" w:unhideWhenUsed="0"/>
+    <w:lsdException w:name="Colorful List Accent 4" w:semiHidden="0" w:uiPriority="72" w:unhideWhenUsed="0"/>
+    <w:lsdException w:name="Colorful Grid Accent 4" w:semiHidden="0" w:uiPriority="73" w:unhideWhenUsed="0"/>
+    <w:lsdException w:name="Light Shading Accent 5" w:semiHidden="0" w:uiPriority="60" w:unhideWhenUsed="0"/>
+    <w:lsdException w:name="Light List Accent 5" w:semiHidden="0" w:uiPriority="61" w:unhideWhenUsed="0"/>
+    <w:lsdException w:name="Light Grid Accent 5" w:semiHidden="0" w:uiPriority="62" w:unhideWhenUsed="0"/>
+    <w:lsdException w:name="Medium Shading 1 Accent 5" w:semiHidden="0" w:uiPriority="63" w:unhideWhenUsed="0"/>
+    <w:lsdException w:name="Medium Shading 2 Accent 5" w:semiHidden="0" w:uiPriority="64" w:unhideWhenUsed="0"/>
+    <w:lsdException w:name="Medium List 1 Accent 5" w:semiHidden="0" w:uiPriority="65" w:unhideWhenUsed="0"/>
+    <w:lsdException w:name="Medium List 2 Accent 5" w:semiHidden="0" w:uiPriority="66" w:unhideWhenUsed="0"/>
+    <w:lsdException w:name="Medium Grid 1 Accent 5" w:semiHidden="0" w:uiPriority="67" w:unhideWhenUsed="0"/>
+    <w:lsdException w:name="Medium Grid 2 Accent 5" w:semiHidden="0" w:uiPriority="68" w:unhideWhenUsed="0"/>
+    <w:lsdException w:name="Medium Grid 3 Accent 5" w:semiHidden="0" w:uiPriority="69" w:unhideWhenUsed="0"/>
+    <w:lsdException w:name="Dark List Accent 5" w:semiHidden="0" w:uiPriority="70" w:unhideWhenUsed="0"/>
+    <w:lsdException w:name="Colorful Shading Accent 5" w:semiHidden="0" w:uiPriority="71" w:unhideWhenUsed="0"/>
+    <w:lsdException w:name="Colorful List Accent 5" w:semiHidden="0" w:uiPriority="72" w:unhideWhenUsed="0"/>
+    <w:lsdException w:name="Colorful Grid Accent 5" w:semiHidden="0" w:uiPriority="73" w:unhideWhenUsed="0"/>
+    <w:lsdException w:name="Light Shading Accent 6" w:semiHidden="0" w:uiPriority="60" w:unhideWhenUsed="0"/>
+    <w:lsdException w:name="Light List Accent 6" w:semiHidden="0" w:uiPriority="61" w:unhideWhenUsed="0"/>
+    <w:lsdException w:name="Light Grid Accent 6" w:semiHidden="0" w:uiPriority="62" w:unhideWhenUsed="0"/>
+    <w:lsdException w:name="Medium Shading 1 Accent 6" w:semiHidden="0" w:uiPriority="63" w:unhideWhenUsed="0"/>
+    <w:lsdException w:name="Medium Shading 2 Accent 6" w:semiHidden="0" w:uiPriority="64" w:unhideWhenUsed="0"/>
+    <w:lsdException w:name="Medium List 1 Accent 6" w:semiHidden="0" w:uiPriority="65" w:unhideWhenUsed="0"/>
+    <w:lsdException w:name="Medium List 2 Accent 6" w:semiHidden="0" w:uiPriority="66" w:unhideWhenUsed="0"/>
+    <w:lsdException w:name="Medium Grid 1 Accent 6" w:semiHidden="0" w:uiPriority="67" w:unhideWhenUsed="0"/>
+    <w:lsdException w:name="Medium Grid 2 Accent 6" w:semiHidden="0" w:uiPriority="68" w:unhideWhenUsed="0"/>
+    <w:lsdException w:name="Medium Grid 3 Accent 6" w:semiHidden="0" w:uiPriority="69" w:unhideWhenUsed="0"/>
+    <w:lsdException w:name="Dark List Accent 6" w:semiHidden="0" w:uiPriority="70" w:unhideWhenUsed="0"/>
+    <w:lsdException w:name="Colorful Shading Accent 6" w:semiHidden="0" w:uiPriority="71" w:unhideWhenUsed="0"/>
+    <w:lsdException w:name="Colorful List Accent 6" w:semiHidden="0" w:uiPriority="72" w:unhideWhenUsed="0"/>
+    <w:lsdException w:name="Colorful Grid Accent 6" w:semiHidden="0" w:uiPriority="73" w:unhideWhenUsed="0"/>
+    <w:lsdException w:name="Subtle Emphasis" w:semiHidden="0" w:uiPriority="19" w:unhideWhenUsed="0" w:qFormat="1"/>
+    <w:lsdException w:name="Intense Emphasis" w:semiHidden="0" w:uiPriority="21" w:unhideWhenUsed="0" w:qFormat="1"/>
+    <w:lsdException w:name="Subtle Reference" w:semiHidden="0" w:uiPriority="31" w:unhideWhenUsed="0" w:qFormat="1"/>
+    <w:lsdException w:name="Intense Reference" w:semiHidden="0" w:uiPriority="32" w:unhideWhenUsed="0" w:qFormat="1"/>
+    <w:lsdException w:name="Book Title" w:semiHidden="0" w:uiPriority="33" w:unhideWhenUsed="0" w:qFormat="1"/>
+    <w:lsdException w:name="Bibliography" w:uiPriority="37"/>
+    <w:lsdException w:name="TOC Heading" w:uiPriority="39" w:qFormat="1"/>
+  </w:latentStyles>
+  <w:style w:type="paragraph" w:default="1" w:styleId="Standard">
+    <w:name w:val="Normal"/>
+    <w:qFormat/>
+    <w:rsid w:val="008A0852"/>
+  </w:style>
+  <w:style w:type="character" w:default="1" w:styleId="Absatz-Standardschriftart">
+    <w:name w:val="Default Paragraph Font"/>
+    <w:uiPriority w:val="1"/>
+    <w:semiHidden/>
+    <w:unhideWhenUsed/>
+  </w:style>
+  <w:style w:type="table" w:default="1" w:styleId="NormaleTabelle">
+    <w:name w:val="Normal Table"/>
+    <w:uiPriority w:val="99"/>
+    <w:semiHidden/>
+    <w:unhideWhenUsed/>
+    <w:tblPr>
+      <w:tblInd w:w="0" w:type="dxa"/>
+      <w:tblCellMar>
+        <w:top w:w="0" w:type="dxa"/>
+        <w:left w:w="108" w:type="dxa"/>
+        <w:bottom w:w="0" w:type="dxa"/>
+        <w:right w:w="108" w:type="dxa"/>
+      </w:tblCellMar>
+    </w:tblPr>
+  </w:style>
+  <w:style w:type="numbering" w:default="1" w:styleId="KeineListe">
+    <w:name w:val="No List"/>
+    <w:uiPriority w:val="99"/>
+    <w:semiHidden/>
+    <w:unhideWhenUsed/>
+  </w:style>
+  <w:style w:type="table" w:styleId="Tabellenraster">
+    <w:name w:val="Table Grid"/>
+    <w:basedOn w:val="NormaleTabelle"/>
+    <w:uiPriority w:val="59"/>
+    <w:rsid w:val="00DA0F7C"/>
+    <w:pPr>
+      <w:spacing w:after="0" w:line="240" w:lineRule="auto"/>
+    </w:pPr>
+    <w:tblPr>
+      <w:tblBorders>
+        <w:top w:val="single" w:sz="4" w:space="0" w:color="auto"/>
+        <w:left w:val="single" w:sz="4" w:space="0" w:color="auto"/>
+        <w:bottom w:val="single" w:sz="4" w:space="0" w:color="auto"/>
+        <w:right w:val="single" w:sz="4" w:space="0" w:color="auto"/>
+        <w:insideH w:val="single" w:sz="4" w:space="0" w:color="auto"/>
+        <w:insideV w:val="single" w:sz="4" w:space="0" w:color="auto"/>
+      </w:tblBorders>
+    </w:tblPr>
+  </w:style>
+  <w:style w:type="paragraph" w:styleId="Listenabsatz">
+    <w:name w:val="List Paragraph"/>
+    <w:basedOn w:val="Standard"/>
+    <w:uiPriority w:val="34"/>
+    <w:qFormat/>
+    <w:rsid w:val="008A0852"/>
+    <w:pPr>
+      <w:ind w:left="720"/>
+      <w:contextualSpacing/>
+    </w:pPr>
+  </w:style>
+  <w:style w:type="character" w:styleId="Kommentarzeichen">
+    <w:name w:val="annotation reference"/>
+    <w:basedOn w:val="Absatz-Standardschriftart"/>
+    <w:uiPriority w:val="99"/>
+    <w:semiHidden/>
+    <w:unhideWhenUsed/>
+    <w:rsid w:val="001333C1"/>
+    <w:rPr>
+      <w:sz w:val="18"/>
+      <w:szCs w:val="18"/>
+    </w:rPr>
+  </w:style>
+  <w:style w:type="paragraph" w:styleId="Kommentartext">
+    <w:name w:val="annotation text"/>
+    <w:basedOn w:val="Standard"/>
+    <w:link w:val="KommentartextZchn"/>
+    <w:uiPriority w:val="99"/>
+    <w:unhideWhenUsed/>
+    <w:rsid w:val="001333C1"/>
+    <w:pPr>
+      <w:spacing w:line="240" w:lineRule="auto"/>
+    </w:pPr>
+    <w:rPr>
+      <w:sz w:val="24"/>
+      <w:szCs w:val="24"/>
+    </w:rPr>
+  </w:style>
+  <w:style w:type="character" w:customStyle="1" w:styleId="KommentartextZchn">
+    <w:name w:val="Kommentartext Zchn"/>
+    <w:basedOn w:val="Absatz-Standardschriftart"/>
+    <w:link w:val="Kommentartext"/>
+    <w:uiPriority w:val="99"/>
     <w:rsid w:val="001333C1"/>
     <w:rPr>
       <w:sz w:val="24"/>
